--- a/Move Block - Tutorial 1.docx
+++ b/Move Block - Tutorial 1.docx
@@ -18,7 +18,7 @@
         <w:pStyle w:val="Heading1"/>
       </w:pPr>
       <w:r>
-        <w:t>Tutorial Question 1 – Moving Straight</w:t>
+        <w:t>Tutorial Question 1</w:t>
       </w:r>
     </w:p>
     <w:p>
@@ -26,27 +26,2332 @@
         <w:pStyle w:val="Heading2"/>
       </w:pPr>
       <w:r>
-        <w:t>Using Move Steering</w:t>
+        <w:t>Moving Straight</w:t>
       </w:r>
     </w:p>
     <w:p>
       <w:pPr>
-        <w:rPr>
-          <w:lang w:eastAsia="en-US"/>
-        </w:rPr>
-      </w:pPr>
-      <w:bookmarkStart w:id="0" w:name="_GoBack"/>
+        <w:pStyle w:val="ListParagraph"/>
+        <w:numPr>
+          <w:ilvl w:val="0"/>
+          <w:numId w:val="4"/>
+        </w:numPr>
+        <w:rPr>
+          <w:lang w:eastAsia="en-US"/>
+        </w:rPr>
+      </w:pPr>
+      <w:r>
+        <w:rPr>
+          <w:lang w:eastAsia="en-US"/>
+        </w:rPr>
+        <w:t xml:space="preserve">Move forward 5 rotations in a straight line. Use the block in </w:t>
+      </w:r>
+      <w:r>
+        <w:rPr>
+          <w:lang w:eastAsia="en-US"/>
+        </w:rPr>
+        <w:fldChar w:fldCharType="begin"/>
+      </w:r>
+      <w:r>
+        <w:rPr>
+          <w:lang w:eastAsia="en-US"/>
+        </w:rPr>
+        <w:instrText xml:space="preserve"> REF _Ref409508563 \h </w:instrText>
+      </w:r>
+      <w:r>
+        <w:rPr>
+          <w:lang w:eastAsia="en-US"/>
+        </w:rPr>
+      </w:r>
+      <w:r>
+        <w:rPr>
+          <w:lang w:eastAsia="en-US"/>
+        </w:rPr>
+        <w:fldChar w:fldCharType="separate"/>
+      </w:r>
+      <w:r>
+        <w:t xml:space="preserve">Figure </w:t>
+      </w:r>
+      <w:r>
+        <w:rPr>
+          <w:noProof/>
+        </w:rPr>
+        <w:t>1</w:t>
+      </w:r>
+      <w:r>
+        <w:rPr>
+          <w:lang w:eastAsia="en-US"/>
+        </w:rPr>
+        <w:fldChar w:fldCharType="end"/>
+      </w:r>
+      <w:r>
+        <w:rPr>
+          <w:lang w:eastAsia="en-US"/>
+        </w:rPr>
+        <w:t>.</w:t>
+      </w:r>
+    </w:p>
+    <w:p>
+      <w:pPr>
+        <w:pStyle w:val="ListParagraph"/>
+        <w:keepNext/>
+      </w:pPr>
+      <w:r>
+        <w:rPr>
+          <w:noProof/>
+        </w:rPr>
+        <w:drawing>
+          <wp:inline distT="0" distB="0" distL="0" distR="0" wp14:anchorId="55AA069F" wp14:editId="76CCDC0C">
+            <wp:extent cx="1834342" cy="859122"/>
+            <wp:effectExtent l="0" t="0" r="0" b="0"/>
+            <wp:docPr id="1" name="Picture 1"/>
+            <wp:cNvGraphicFramePr>
+              <a:graphicFrameLocks xmlns:a="http://schemas.openxmlformats.org/drawingml/2006/main" noChangeAspect="1"/>
+            </wp:cNvGraphicFramePr>
+            <a:graphic xmlns:a="http://schemas.openxmlformats.org/drawingml/2006/main">
+              <a:graphicData uri="http://schemas.openxmlformats.org/drawingml/2006/picture">
+                <pic:pic xmlns:pic="http://schemas.openxmlformats.org/drawingml/2006/picture">
+                  <pic:nvPicPr>
+                    <pic:cNvPr id="1" name="Move Steering.png"/>
+                    <pic:cNvPicPr/>
+                  </pic:nvPicPr>
+                  <pic:blipFill>
+                    <a:blip r:embed="rId6">
+                      <a:extLst>
+                        <a:ext uri="{28A0092B-C50C-407E-A947-70E740481C1C}">
+                          <a14:useLocalDpi xmlns:a14="http://schemas.microsoft.com/office/drawing/2010/main" val="0"/>
+                        </a:ext>
+                      </a:extLst>
+                    </a:blip>
+                    <a:stretch>
+                      <a:fillRect/>
+                    </a:stretch>
+                  </pic:blipFill>
+                  <pic:spPr>
+                    <a:xfrm>
+                      <a:off x="0" y="0"/>
+                      <a:ext cx="1876729" cy="878974"/>
+                    </a:xfrm>
+                    <a:prstGeom prst="rect">
+                      <a:avLst/>
+                    </a:prstGeom>
+                  </pic:spPr>
+                </pic:pic>
+              </a:graphicData>
+            </a:graphic>
+          </wp:inline>
+        </w:drawing>
+      </w:r>
+    </w:p>
+    <w:p>
+      <w:pPr>
+        <w:pStyle w:val="Caption"/>
+        <w:ind w:left="720"/>
+      </w:pPr>
+      <w:bookmarkStart w:id="0" w:name="_Ref409508563"/>
+      <w:r>
+        <w:t xml:space="preserve">Figure </w:t>
+      </w:r>
+      <w:r>
+        <w:fldChar w:fldCharType="begin"/>
+      </w:r>
+      <w:r>
+        <w:instrText xml:space="preserve"> SEQ Figure \* ARABIC </w:instrText>
+      </w:r>
+      <w:r>
+        <w:fldChar w:fldCharType="separate"/>
+      </w:r>
+      <w:r>
+        <w:rPr>
+          <w:noProof/>
+        </w:rPr>
+        <w:t>1</w:t>
+      </w:r>
+      <w:r>
+        <w:fldChar w:fldCharType="end"/>
+      </w:r>
       <w:bookmarkEnd w:id="0"/>
+      <w:r>
+        <w:t xml:space="preserve"> - Move Steering Block.</w:t>
+      </w:r>
     </w:p>
-    <w:p/>
     <w:p>
       <w:pPr>
         <w:pStyle w:val="ListParagraph"/>
-      </w:pPr>
+        <w:numPr>
+          <w:ilvl w:val="0"/>
+          <w:numId w:val="4"/>
+        </w:numPr>
+      </w:pPr>
+      <w:r>
+        <w:rPr>
+          <w:lang w:eastAsia="en-US"/>
+        </w:rPr>
+        <w:t>Move forward 5 rotations in a straight line. Use the block in</w:t>
+      </w:r>
+      <w:r>
+        <w:rPr>
+          <w:lang w:eastAsia="en-US"/>
+        </w:rPr>
+        <w:t xml:space="preserve"> </w:t>
+      </w:r>
+      <w:r>
+        <w:rPr>
+          <w:lang w:eastAsia="en-US"/>
+        </w:rPr>
+        <w:fldChar w:fldCharType="begin"/>
+      </w:r>
+      <w:r>
+        <w:rPr>
+          <w:lang w:eastAsia="en-US"/>
+        </w:rPr>
+        <w:instrText xml:space="preserve"> REF _Ref409508758 \h </w:instrText>
+      </w:r>
+      <w:r>
+        <w:rPr>
+          <w:lang w:eastAsia="en-US"/>
+        </w:rPr>
+      </w:r>
+      <w:r>
+        <w:rPr>
+          <w:lang w:eastAsia="en-US"/>
+        </w:rPr>
+        <w:fldChar w:fldCharType="separate"/>
+      </w:r>
+      <w:r>
+        <w:t xml:space="preserve">Figure </w:t>
+      </w:r>
+      <w:r>
+        <w:rPr>
+          <w:noProof/>
+        </w:rPr>
+        <w:t>2</w:t>
+      </w:r>
+      <w:r>
+        <w:rPr>
+          <w:lang w:eastAsia="en-US"/>
+        </w:rPr>
+        <w:fldChar w:fldCharType="end"/>
+      </w:r>
+      <w:r>
+        <w:rPr>
+          <w:lang w:eastAsia="en-US"/>
+        </w:rPr>
+        <w:t>.</w:t>
+      </w:r>
+    </w:p>
+    <w:p>
+      <w:pPr>
+        <w:pStyle w:val="ListParagraph"/>
+        <w:keepNext/>
+      </w:pPr>
+      <w:r>
+        <w:rPr>
+          <w:noProof/>
+        </w:rPr>
+        <w:drawing>
+          <wp:inline distT="0" distB="0" distL="0" distR="0" wp14:anchorId="5C9417AE" wp14:editId="385D438E">
+            <wp:extent cx="1823258" cy="848955"/>
+            <wp:effectExtent l="0" t="0" r="5715" b="8890"/>
+            <wp:docPr id="2" name="Picture 2"/>
+            <wp:cNvGraphicFramePr>
+              <a:graphicFrameLocks xmlns:a="http://schemas.openxmlformats.org/drawingml/2006/main" noChangeAspect="1"/>
+            </wp:cNvGraphicFramePr>
+            <a:graphic xmlns:a="http://schemas.openxmlformats.org/drawingml/2006/main">
+              <a:graphicData uri="http://schemas.openxmlformats.org/drawingml/2006/picture">
+                <pic:pic xmlns:pic="http://schemas.openxmlformats.org/drawingml/2006/picture">
+                  <pic:nvPicPr>
+                    <pic:cNvPr id="2" name="Move Tank.png"/>
+                    <pic:cNvPicPr/>
+                  </pic:nvPicPr>
+                  <pic:blipFill>
+                    <a:blip r:embed="rId7">
+                      <a:extLst>
+                        <a:ext uri="{28A0092B-C50C-407E-A947-70E740481C1C}">
+                          <a14:useLocalDpi xmlns:a14="http://schemas.microsoft.com/office/drawing/2010/main" val="0"/>
+                        </a:ext>
+                      </a:extLst>
+                    </a:blip>
+                    <a:stretch>
+                      <a:fillRect/>
+                    </a:stretch>
+                  </pic:blipFill>
+                  <pic:spPr>
+                    <a:xfrm>
+                      <a:off x="0" y="0"/>
+                      <a:ext cx="1868895" cy="870205"/>
+                    </a:xfrm>
+                    <a:prstGeom prst="rect">
+                      <a:avLst/>
+                    </a:prstGeom>
+                  </pic:spPr>
+                </pic:pic>
+              </a:graphicData>
+            </a:graphic>
+          </wp:inline>
+        </w:drawing>
+      </w:r>
+    </w:p>
+    <w:p>
+      <w:pPr>
+        <w:pStyle w:val="Caption"/>
+        <w:ind w:left="720"/>
+      </w:pPr>
+      <w:bookmarkStart w:id="1" w:name="_Ref409508758"/>
+      <w:r>
+        <w:t xml:space="preserve">Figure </w:t>
+      </w:r>
+      <w:r>
+        <w:fldChar w:fldCharType="begin"/>
+      </w:r>
+      <w:r>
+        <w:instrText xml:space="preserve"> SEQ Figure \* ARABIC </w:instrText>
+      </w:r>
+      <w:r>
+        <w:fldChar w:fldCharType="separate"/>
+      </w:r>
+      <w:r>
+        <w:rPr>
+          <w:noProof/>
+        </w:rPr>
+        <w:t>2</w:t>
+      </w:r>
+      <w:r>
+        <w:fldChar w:fldCharType="end"/>
+      </w:r>
+      <w:bookmarkEnd w:id="1"/>
+      <w:r>
+        <w:t xml:space="preserve"> - Move Tank Block.</w:t>
+      </w:r>
+    </w:p>
+    <w:p>
+      <w:pPr>
+        <w:pStyle w:val="Heading1"/>
+      </w:pPr>
+      <w:r>
+        <w:t>Tutorial Question 2</w:t>
+      </w:r>
+    </w:p>
+    <w:p>
+      <w:pPr>
+        <w:pStyle w:val="Heading2"/>
+      </w:pPr>
+      <w:r>
+        <w:t>Turning</w:t>
+      </w:r>
+    </w:p>
+    <w:p>
+      <w:pPr>
+        <w:pStyle w:val="ListParagraph"/>
+        <w:numPr>
+          <w:ilvl w:val="0"/>
+          <w:numId w:val="5"/>
+        </w:numPr>
+        <w:rPr>
+          <w:lang w:eastAsia="en-US"/>
+        </w:rPr>
+      </w:pPr>
+      <w:r>
+        <w:rPr>
+          <w:lang w:eastAsia="en-US"/>
+        </w:rPr>
+        <w:t xml:space="preserve">Move forward 2 rotations, turn left in one spot as shown in </w:t>
+      </w:r>
+      <w:r>
+        <w:rPr>
+          <w:lang w:eastAsia="en-US"/>
+        </w:rPr>
+        <w:fldChar w:fldCharType="begin"/>
+      </w:r>
+      <w:r>
+        <w:rPr>
+          <w:lang w:eastAsia="en-US"/>
+        </w:rPr>
+        <w:instrText xml:space="preserve"> REF _Ref409509588 \h </w:instrText>
+      </w:r>
+      <w:r>
+        <w:rPr>
+          <w:lang w:eastAsia="en-US"/>
+        </w:rPr>
+      </w:r>
+      <w:r>
+        <w:rPr>
+          <w:lang w:eastAsia="en-US"/>
+        </w:rPr>
+        <w:fldChar w:fldCharType="separate"/>
+      </w:r>
+      <w:r>
+        <w:t xml:space="preserve">Figure </w:t>
+      </w:r>
+      <w:r>
+        <w:rPr>
+          <w:noProof/>
+        </w:rPr>
+        <w:t>3</w:t>
+      </w:r>
+      <w:r>
+        <w:rPr>
+          <w:lang w:eastAsia="en-US"/>
+        </w:rPr>
+        <w:fldChar w:fldCharType="end"/>
+      </w:r>
+      <w:r>
+        <w:rPr>
+          <w:lang w:eastAsia="en-US"/>
+        </w:rPr>
+        <w:t>. Then move forward 1 rotation.</w:t>
+      </w:r>
+      <w:r>
+        <w:rPr>
+          <w:lang w:eastAsia="en-US"/>
+        </w:rPr>
+        <w:t xml:space="preserve"> Use the block in </w:t>
+      </w:r>
+      <w:r>
+        <w:rPr>
+          <w:lang w:eastAsia="en-US"/>
+        </w:rPr>
+        <w:fldChar w:fldCharType="begin"/>
+      </w:r>
+      <w:r>
+        <w:rPr>
+          <w:lang w:eastAsia="en-US"/>
+        </w:rPr>
+        <w:instrText xml:space="preserve"> REF _Ref409509852 \h </w:instrText>
+      </w:r>
+      <w:r>
+        <w:rPr>
+          <w:lang w:eastAsia="en-US"/>
+        </w:rPr>
+      </w:r>
+      <w:r>
+        <w:rPr>
+          <w:lang w:eastAsia="en-US"/>
+        </w:rPr>
+        <w:fldChar w:fldCharType="separate"/>
+      </w:r>
+      <w:r>
+        <w:t xml:space="preserve">Figure </w:t>
+      </w:r>
+      <w:r>
+        <w:rPr>
+          <w:noProof/>
+        </w:rPr>
+        <w:t>4</w:t>
+      </w:r>
+      <w:r>
+        <w:rPr>
+          <w:lang w:eastAsia="en-US"/>
+        </w:rPr>
+        <w:fldChar w:fldCharType="end"/>
+      </w:r>
+      <w:r>
+        <w:rPr>
+          <w:lang w:eastAsia="en-US"/>
+        </w:rPr>
+        <w:t xml:space="preserve"> to turn.</w:t>
+      </w:r>
+    </w:p>
+    <w:p>
+      <w:pPr>
+        <w:pStyle w:val="ListParagraph"/>
+        <w:rPr>
+          <w:lang w:eastAsia="en-US"/>
+        </w:rPr>
+        <w:sectPr>
+          <w:pgSz w:w="11906" w:h="16838"/>
+          <w:pgMar w:top="1440" w:right="1440" w:bottom="1440" w:left="1440" w:header="708" w:footer="708" w:gutter="0"/>
+          <w:cols w:space="708"/>
+          <w:docGrid w:linePitch="360"/>
+        </w:sectPr>
+      </w:pPr>
+      <w:r>
+        <w:rPr>
+          <w:i/>
+          <w:lang w:eastAsia="en-US"/>
+        </w:rPr>
+        <w:t>Hint – What happens if the power on the left and right motors are different?</w:t>
+      </w:r>
+    </w:p>
+    <w:p>
+      <w:pPr>
+        <w:pStyle w:val="ListParagraph"/>
+        <w:keepNext/>
+      </w:pPr>
+      <w:r>
+        <w:rPr>
+          <w:noProof/>
+        </w:rPr>
+        <w:lastRenderedPageBreak/>
+        <mc:AlternateContent>
+          <mc:Choice Requires="wpg">
+            <w:drawing>
+              <wp:inline distT="0" distB="0" distL="0" distR="0" wp14:anchorId="734586CC" wp14:editId="4D513825">
+                <wp:extent cx="1579418" cy="1296785"/>
+                <wp:effectExtent l="0" t="0" r="20955" b="17780"/>
+                <wp:docPr id="19" name="Group 19"/>
+                <wp:cNvGraphicFramePr/>
+                <a:graphic xmlns:a="http://schemas.openxmlformats.org/drawingml/2006/main">
+                  <a:graphicData uri="http://schemas.microsoft.com/office/word/2010/wordprocessingGroup">
+                    <wpg:wgp>
+                      <wpg:cNvGrpSpPr/>
+                      <wpg:grpSpPr>
+                        <a:xfrm>
+                          <a:off x="0" y="0"/>
+                          <a:ext cx="1579418" cy="1296785"/>
+                          <a:chOff x="0" y="0"/>
+                          <a:chExt cx="1713578" cy="1472753"/>
+                        </a:xfrm>
+                      </wpg:grpSpPr>
+                      <wps:wsp>
+                        <wps:cNvPr id="3" name="Rectangle 3"/>
+                        <wps:cNvSpPr/>
+                        <wps:spPr>
+                          <a:xfrm>
+                            <a:off x="0" y="0"/>
+                            <a:ext cx="1713578" cy="1472753"/>
+                          </a:xfrm>
+                          <a:prstGeom prst="rect">
+                            <a:avLst/>
+                          </a:prstGeom>
+                        </wps:spPr>
+                        <wps:style>
+                          <a:lnRef idx="2">
+                            <a:schemeClr val="accent6">
+                              <a:shade val="50000"/>
+                            </a:schemeClr>
+                          </a:lnRef>
+                          <a:fillRef idx="1">
+                            <a:schemeClr val="accent6"/>
+                          </a:fillRef>
+                          <a:effectRef idx="0">
+                            <a:schemeClr val="accent6"/>
+                          </a:effectRef>
+                          <a:fontRef idx="minor">
+                            <a:schemeClr val="lt1"/>
+                          </a:fontRef>
+                        </wps:style>
+                        <wps:bodyPr rot="0" spcFirstLastPara="0" vertOverflow="overflow" horzOverflow="overflow" vert="horz" wrap="square" lIns="91440" tIns="45720" rIns="91440" bIns="45720" numCol="1" spcCol="0" rtlCol="0" fromWordArt="0" anchor="ctr" anchorCtr="0" forceAA="0" compatLnSpc="1">
+                          <a:prstTxWarp prst="textNoShape">
+                            <a:avLst/>
+                          </a:prstTxWarp>
+                          <a:noAutofit/>
+                        </wps:bodyPr>
+                      </wps:wsp>
+                      <wpg:grpSp>
+                        <wpg:cNvPr id="10" name="Group 10"/>
+                        <wpg:cNvGrpSpPr/>
+                        <wpg:grpSpPr>
+                          <a:xfrm>
+                            <a:off x="929854" y="182880"/>
+                            <a:ext cx="110529" cy="1180943"/>
+                            <a:chOff x="0" y="0"/>
+                            <a:chExt cx="110529" cy="1180943"/>
+                          </a:xfrm>
+                        </wpg:grpSpPr>
+                        <wpg:grpSp>
+                          <wpg:cNvPr id="6" name="Group 6"/>
+                          <wpg:cNvGrpSpPr/>
+                          <wpg:grpSpPr>
+                            <a:xfrm>
+                              <a:off x="95987" y="146528"/>
+                              <a:ext cx="3810" cy="1034415"/>
+                              <a:chOff x="-1" y="43733"/>
+                              <a:chExt cx="3810" cy="1034440"/>
+                            </a:xfrm>
+                          </wpg:grpSpPr>
+                          <wps:wsp>
+                            <wps:cNvPr id="4" name="Straight Arrow Connector 4"/>
+                            <wps:cNvCnPr/>
+                            <wps:spPr>
+                              <a:xfrm flipV="1">
+                                <a:off x="0" y="504967"/>
+                                <a:ext cx="0" cy="573206"/>
+                              </a:xfrm>
+                              <a:prstGeom prst="straightConnector1">
+                                <a:avLst/>
+                              </a:prstGeom>
+                              <a:ln w="38100">
+                                <a:solidFill>
+                                  <a:srgbClr val="FF0000"/>
+                                </a:solidFill>
+                                <a:tailEnd type="triangle"/>
+                              </a:ln>
+                            </wps:spPr>
+                            <wps:style>
+                              <a:lnRef idx="1">
+                                <a:schemeClr val="accent1"/>
+                              </a:lnRef>
+                              <a:fillRef idx="0">
+                                <a:schemeClr val="accent1"/>
+                              </a:fillRef>
+                              <a:effectRef idx="0">
+                                <a:schemeClr val="accent1"/>
+                              </a:effectRef>
+                              <a:fontRef idx="minor">
+                                <a:schemeClr val="tx1"/>
+                              </a:fontRef>
+                            </wps:style>
+                            <wps:bodyPr/>
+                          </wps:wsp>
+                          <wps:wsp>
+                            <wps:cNvPr id="5" name="Straight Connector 5"/>
+                            <wps:cNvCnPr/>
+                            <wps:spPr>
+                              <a:xfrm flipV="1">
+                                <a:off x="-1" y="43733"/>
+                                <a:ext cx="3810" cy="576469"/>
+                              </a:xfrm>
+                              <a:prstGeom prst="line">
+                                <a:avLst/>
+                              </a:prstGeom>
+                              <a:ln w="38100">
+                                <a:solidFill>
+                                  <a:srgbClr val="FF0000"/>
+                                </a:solidFill>
+                              </a:ln>
+                            </wps:spPr>
+                            <wps:style>
+                              <a:lnRef idx="1">
+                                <a:schemeClr val="accent1"/>
+                              </a:lnRef>
+                              <a:fillRef idx="0">
+                                <a:schemeClr val="accent1"/>
+                              </a:fillRef>
+                              <a:effectRef idx="0">
+                                <a:schemeClr val="accent1"/>
+                              </a:effectRef>
+                              <a:fontRef idx="minor">
+                                <a:schemeClr val="tx1"/>
+                              </a:fontRef>
+                            </wps:style>
+                            <wps:bodyPr/>
+                          </wps:wsp>
+                        </wpg:grpSp>
+                        <wps:wsp>
+                          <wps:cNvPr id="9" name="Bent-Up Arrow 9"/>
+                          <wps:cNvSpPr/>
+                          <wps:spPr>
+                            <a:xfrm rot="16200000">
+                              <a:off x="-27258" y="27258"/>
+                              <a:ext cx="165045" cy="110529"/>
+                            </a:xfrm>
+                            <a:prstGeom prst="bentUpArrow">
+                              <a:avLst/>
+                            </a:prstGeom>
+                            <a:solidFill>
+                              <a:srgbClr val="FF0000"/>
+                            </a:solidFill>
+                            <a:ln>
+                              <a:solidFill>
+                                <a:srgbClr val="FF0000"/>
+                              </a:solidFill>
+                            </a:ln>
+                          </wps:spPr>
+                          <wps:style>
+                            <a:lnRef idx="2">
+                              <a:schemeClr val="accent1">
+                                <a:shade val="50000"/>
+                              </a:schemeClr>
+                            </a:lnRef>
+                            <a:fillRef idx="1">
+                              <a:schemeClr val="accent1"/>
+                            </a:fillRef>
+                            <a:effectRef idx="0">
+                              <a:schemeClr val="accent1"/>
+                            </a:effectRef>
+                            <a:fontRef idx="minor">
+                              <a:schemeClr val="lt1"/>
+                            </a:fontRef>
+                          </wps:style>
+                          <wps:bodyPr rot="0" spcFirstLastPara="0" vertOverflow="overflow" horzOverflow="overflow" vert="horz" wrap="square" lIns="91440" tIns="45720" rIns="91440" bIns="45720" numCol="1" spcCol="0" rtlCol="0" fromWordArt="0" anchor="ctr" anchorCtr="0" forceAA="0" compatLnSpc="1">
+                            <a:prstTxWarp prst="textNoShape">
+                              <a:avLst/>
+                            </a:prstTxWarp>
+                            <a:noAutofit/>
+                          </wps:bodyPr>
+                        </wps:wsp>
+                      </wpg:grpSp>
+                      <wps:wsp>
+                        <wps:cNvPr id="15" name="Straight Arrow Connector 15"/>
+                        <wps:cNvCnPr/>
+                        <wps:spPr>
+                          <a:xfrm flipH="1">
+                            <a:off x="270456" y="208638"/>
+                            <a:ext cx="691763" cy="0"/>
+                          </a:xfrm>
+                          <a:prstGeom prst="straightConnector1">
+                            <a:avLst/>
+                          </a:prstGeom>
+                          <a:ln w="38100">
+                            <a:solidFill>
+                              <a:srgbClr val="FF0000"/>
+                            </a:solidFill>
+                            <a:tailEnd type="triangle"/>
+                          </a:ln>
+                        </wps:spPr>
+                        <wps:style>
+                          <a:lnRef idx="1">
+                            <a:schemeClr val="accent1"/>
+                          </a:lnRef>
+                          <a:fillRef idx="0">
+                            <a:schemeClr val="accent1"/>
+                          </a:fillRef>
+                          <a:effectRef idx="0">
+                            <a:schemeClr val="accent1"/>
+                          </a:effectRef>
+                          <a:fontRef idx="minor">
+                            <a:schemeClr val="tx1"/>
+                          </a:fontRef>
+                        </wps:style>
+                        <wps:bodyPr/>
+                      </wps:wsp>
+                    </wpg:wgp>
+                  </a:graphicData>
+                </a:graphic>
+              </wp:inline>
+            </w:drawing>
+          </mc:Choice>
+          <mc:Fallback>
+            <w:pict>
+              <v:group w14:anchorId="1724CA80" id="Group 19" o:spid="_x0000_s1026" style="width:124.35pt;height:102.1pt;mso-position-horizontal-relative:char;mso-position-vertical-relative:line" coordsize="17135,14727" o:gfxdata="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">
+                <v:rect id="Rectangle 3" o:spid="_x0000_s1027" style="position:absolute;width:17135;height:14727;visibility:visible;mso-wrap-style:square;v-text-anchor:middle" o:gfxdata="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" fillcolor="#70ad47 [3209]" strokecolor="#375623 [1609]" strokeweight="1pt"/>
+                <v:group id="Group 10" o:spid="_x0000_s1028" style="position:absolute;left:9298;top:1828;width:1105;height:11810" coordsize="1105,11809" o:gfxdata="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">
+                  <v:group id="Group 6" o:spid="_x0000_s1029" style="position:absolute;left:959;top:1465;width:38;height:10344" coordorigin=",437" coordsize="38,10344" o:gfxdata="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">
+                    <v:shapetype id="_x0000_t32" coordsize="21600,21600" o:spt="32" o:oned="t" path="m,l21600,21600e" filled="f">
+                      <v:path arrowok="t" fillok="f" o:connecttype="none"/>
+                      <o:lock v:ext="edit" shapetype="t"/>
+                    </v:shapetype>
+                    <v:shape id="Straight Arrow Connector 4" o:spid="_x0000_s1030" type="#_x0000_t32" style="position:absolute;top:5049;width:0;height:5732;flip:y;visibility:visible;mso-wrap-style:square" o:connectortype="straight" o:gfxdata="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" strokecolor="red" strokeweight="3pt">
+                      <v:stroke endarrow="block" joinstyle="miter"/>
+                    </v:shape>
+                    <v:line id="Straight Connector 5" o:spid="_x0000_s1031" style="position:absolute;flip:y;visibility:visible;mso-wrap-style:square" from="0,437" to="38,6202" o:connectortype="straight" o:gfxdata="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" strokecolor="red" strokeweight="3pt">
+                      <v:stroke joinstyle="miter"/>
+                    </v:line>
+                  </v:group>
+                  <v:shape id="Bent-Up Arrow 9" o:spid="_x0000_s1032" style="position:absolute;left:-272;top:272;width:1650;height:1105;rotation:-90;visibility:visible;mso-wrap-style:square;v-text-anchor:middle" coordsize="165045,110529" o:gfxdata="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" path="m,82897r123597,l123597,27632r-13816,l137413,r27632,27632l151229,27632r,82897l,110529,,82897xe" fillcolor="red" strokecolor="red" strokeweight="1pt">
+                    <v:stroke joinstyle="miter"/>
+                    <v:path arrowok="t" o:connecttype="custom" o:connectlocs="0,82897;123597,82897;123597,27632;109781,27632;137413,0;165045,27632;151229,27632;151229,110529;0,110529;0,82897" o:connectangles="0,0,0,0,0,0,0,0,0,0"/>
+                  </v:shape>
+                </v:group>
+                <v:shape id="Straight Arrow Connector 15" o:spid="_x0000_s1033" type="#_x0000_t32" style="position:absolute;left:2704;top:2086;width:6918;height:0;flip:x;visibility:visible;mso-wrap-style:square" o:connectortype="straight" o:gfxdata="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" strokecolor="red" strokeweight="3pt">
+                  <v:stroke endarrow="block" joinstyle="miter"/>
+                </v:shape>
+                <w10:anchorlock/>
+              </v:group>
+            </w:pict>
+          </mc:Fallback>
+        </mc:AlternateContent>
+      </w:r>
+    </w:p>
+    <w:p>
+      <w:pPr>
+        <w:pStyle w:val="Caption"/>
+        <w:ind w:firstLine="720"/>
+      </w:pPr>
+      <w:r>
+        <w:t xml:space="preserve">Figure </w:t>
+      </w:r>
+      <w:r>
+        <w:fldChar w:fldCharType="begin"/>
+      </w:r>
+      <w:r>
+        <w:instrText xml:space="preserve"> SEQ Figure \* ARABIC </w:instrText>
+      </w:r>
+      <w:r>
+        <w:fldChar w:fldCharType="separate"/>
+      </w:r>
+      <w:r>
+        <w:rPr>
+          <w:noProof/>
+        </w:rPr>
+        <w:t>3</w:t>
+      </w:r>
+      <w:r>
+        <w:fldChar w:fldCharType="end"/>
+      </w:r>
+      <w:r>
+        <w:t xml:space="preserve"> - 90 Degree turn.</w:t>
+      </w:r>
+    </w:p>
+    <w:p>
+      <w:pPr>
+        <w:pStyle w:val="Caption"/>
+      </w:pPr>
+      <w:r>
+        <w:rPr>
+          <w:noProof/>
+        </w:rPr>
+        <w:lastRenderedPageBreak/>
+        <w:drawing>
+          <wp:inline distT="0" distB="0" distL="0" distR="0" wp14:anchorId="3FE3BCFB" wp14:editId="1ED5C559">
+            <wp:extent cx="2267501" cy="1055806"/>
+            <wp:effectExtent l="0" t="0" r="0" b="0"/>
+            <wp:docPr id="21" name="Picture 21"/>
+            <wp:cNvGraphicFramePr>
+              <a:graphicFrameLocks xmlns:a="http://schemas.openxmlformats.org/drawingml/2006/main" noChangeAspect="1"/>
+            </wp:cNvGraphicFramePr>
+            <a:graphic xmlns:a="http://schemas.openxmlformats.org/drawingml/2006/main">
+              <a:graphicData uri="http://schemas.openxmlformats.org/drawingml/2006/picture">
+                <pic:pic xmlns:pic="http://schemas.openxmlformats.org/drawingml/2006/picture">
+                  <pic:nvPicPr>
+                    <pic:cNvPr id="21" name="Move Tank.png"/>
+                    <pic:cNvPicPr/>
+                  </pic:nvPicPr>
+                  <pic:blipFill>
+                    <a:blip r:embed="rId7">
+                      <a:extLst>
+                        <a:ext uri="{28A0092B-C50C-407E-A947-70E740481C1C}">
+                          <a14:useLocalDpi xmlns:a14="http://schemas.microsoft.com/office/drawing/2010/main" val="0"/>
+                        </a:ext>
+                      </a:extLst>
+                    </a:blip>
+                    <a:stretch>
+                      <a:fillRect/>
+                    </a:stretch>
+                  </pic:blipFill>
+                  <pic:spPr>
+                    <a:xfrm>
+                      <a:off x="0" y="0"/>
+                      <a:ext cx="2301175" cy="1071485"/>
+                    </a:xfrm>
+                    <a:prstGeom prst="rect">
+                      <a:avLst/>
+                    </a:prstGeom>
+                  </pic:spPr>
+                </pic:pic>
+              </a:graphicData>
+            </a:graphic>
+          </wp:inline>
+        </w:drawing>
+      </w:r>
+    </w:p>
+    <w:p>
+      <w:pPr>
+        <w:pStyle w:val="Caption"/>
+        <w:rPr>
+          <w:lang w:eastAsia="en-US"/>
+        </w:rPr>
+      </w:pPr>
+      <w:bookmarkStart w:id="2" w:name="_Ref409509852"/>
+      <w:r>
+        <w:t xml:space="preserve">Figure </w:t>
+      </w:r>
+      <w:r>
+        <w:fldChar w:fldCharType="begin"/>
+      </w:r>
+      <w:r>
+        <w:instrText xml:space="preserve"> SEQ Figure \* ARABIC </w:instrText>
+      </w:r>
+      <w:r>
+        <w:fldChar w:fldCharType="separate"/>
+      </w:r>
+      <w:r>
+        <w:rPr>
+          <w:noProof/>
+        </w:rPr>
+        <w:t>4</w:t>
+      </w:r>
+      <w:r>
+        <w:fldChar w:fldCharType="end"/>
+      </w:r>
+      <w:bookmarkEnd w:id="2"/>
+      <w:r>
+        <w:t xml:space="preserve"> - Move Tank Block.</w:t>
+      </w:r>
+    </w:p>
+    <w:p>
+      <w:pPr>
+        <w:pStyle w:val="ListParagraph"/>
+        <w:numPr>
+          <w:ilvl w:val="0"/>
+          <w:numId w:val="5"/>
+        </w:numPr>
+        <w:rPr>
+          <w:lang w:eastAsia="en-US"/>
+        </w:rPr>
+        <w:sectPr>
+          <w:type w:val="continuous"/>
+          <w:pgSz w:w="11906" w:h="16838"/>
+          <w:pgMar w:top="1440" w:right="1440" w:bottom="1440" w:left="1440" w:header="708" w:footer="708" w:gutter="0"/>
+          <w:cols w:num="2" w:space="708"/>
+          <w:docGrid w:linePitch="360"/>
+        </w:sectPr>
+      </w:pPr>
+    </w:p>
+    <w:p>
+      <w:pPr>
+        <w:pStyle w:val="ListParagraph"/>
+        <w:numPr>
+          <w:ilvl w:val="0"/>
+          <w:numId w:val="5"/>
+        </w:numPr>
+        <w:rPr>
+          <w:lang w:eastAsia="en-US"/>
+        </w:rPr>
+      </w:pPr>
+      <w:r>
+        <w:rPr>
+          <w:lang w:eastAsia="en-US"/>
+        </w:rPr>
+        <w:lastRenderedPageBreak/>
+        <w:t>Repeat part a using the block in.</w:t>
+      </w:r>
+      <w:r>
+        <w:rPr>
+          <w:lang w:eastAsia="en-US"/>
+        </w:rPr>
+        <w:t xml:space="preserve"> </w:t>
+      </w:r>
+      <w:r>
+        <w:rPr>
+          <w:i/>
+          <w:lang w:eastAsia="en-US"/>
+        </w:rPr>
+        <w:t>Hint – What happens if the direction is very high?</w:t>
+      </w:r>
+    </w:p>
+    <w:p>
+      <w:pPr>
+        <w:pStyle w:val="ListParagraph"/>
+        <w:keepNext/>
+      </w:pPr>
+      <w:r>
+        <w:rPr>
+          <w:noProof/>
+        </w:rPr>
+        <w:drawing>
+          <wp:inline distT="0" distB="0" distL="0" distR="0" wp14:anchorId="58F6D7C0" wp14:editId="10BFD797">
+            <wp:extent cx="1744231" cy="816919"/>
+            <wp:effectExtent l="0" t="0" r="8890" b="2540"/>
+            <wp:docPr id="22" name="Picture 22"/>
+            <wp:cNvGraphicFramePr>
+              <a:graphicFrameLocks xmlns:a="http://schemas.openxmlformats.org/drawingml/2006/main" noChangeAspect="1"/>
+            </wp:cNvGraphicFramePr>
+            <a:graphic xmlns:a="http://schemas.openxmlformats.org/drawingml/2006/main">
+              <a:graphicData uri="http://schemas.openxmlformats.org/drawingml/2006/picture">
+                <pic:pic xmlns:pic="http://schemas.openxmlformats.org/drawingml/2006/picture">
+                  <pic:nvPicPr>
+                    <pic:cNvPr id="22" name="Move Steering.png"/>
+                    <pic:cNvPicPr/>
+                  </pic:nvPicPr>
+                  <pic:blipFill>
+                    <a:blip r:embed="rId6">
+                      <a:extLst>
+                        <a:ext uri="{28A0092B-C50C-407E-A947-70E740481C1C}">
+                          <a14:useLocalDpi xmlns:a14="http://schemas.microsoft.com/office/drawing/2010/main" val="0"/>
+                        </a:ext>
+                      </a:extLst>
+                    </a:blip>
+                    <a:stretch>
+                      <a:fillRect/>
+                    </a:stretch>
+                  </pic:blipFill>
+                  <pic:spPr>
+                    <a:xfrm>
+                      <a:off x="0" y="0"/>
+                      <a:ext cx="1811253" cy="848309"/>
+                    </a:xfrm>
+                    <a:prstGeom prst="rect">
+                      <a:avLst/>
+                    </a:prstGeom>
+                  </pic:spPr>
+                </pic:pic>
+              </a:graphicData>
+            </a:graphic>
+          </wp:inline>
+        </w:drawing>
+      </w:r>
+    </w:p>
+    <w:p>
+      <w:pPr>
+        <w:pStyle w:val="Caption"/>
+        <w:ind w:firstLine="720"/>
+      </w:pPr>
+      <w:r>
+        <w:t xml:space="preserve">Figure </w:t>
+      </w:r>
+      <w:r>
+        <w:fldChar w:fldCharType="begin"/>
+      </w:r>
+      <w:r>
+        <w:instrText xml:space="preserve"> SEQ Figure \* ARABIC </w:instrText>
+      </w:r>
+      <w:r>
+        <w:fldChar w:fldCharType="separate"/>
+      </w:r>
+      <w:r>
+        <w:rPr>
+          <w:noProof/>
+        </w:rPr>
+        <w:t>5</w:t>
+      </w:r>
+      <w:r>
+        <w:fldChar w:fldCharType="end"/>
+      </w:r>
+      <w:r>
+        <w:t>- Move Steering Block.</w:t>
+      </w:r>
+    </w:p>
+    <w:p>
+      <w:pPr>
+        <w:pStyle w:val="ListParagraph"/>
+        <w:numPr>
+          <w:ilvl w:val="0"/>
+          <w:numId w:val="5"/>
+        </w:numPr>
+      </w:pPr>
+      <w:r>
+        <w:lastRenderedPageBreak/>
+        <w:t xml:space="preserve">Make the turn shown in </w:t>
+      </w:r>
+      <w:r>
+        <w:fldChar w:fldCharType="begin"/>
+      </w:r>
+      <w:r>
+        <w:instrText xml:space="preserve"> REF _Ref409510354 \h </w:instrText>
+      </w:r>
+      <w:r>
+        <w:fldChar w:fldCharType="separate"/>
+      </w:r>
+      <w:r>
+        <w:t xml:space="preserve">Figure </w:t>
+      </w:r>
+      <w:r>
+        <w:rPr>
+          <w:noProof/>
+        </w:rPr>
+        <w:t>6</w:t>
+      </w:r>
+      <w:r>
+        <w:fldChar w:fldCharType="end"/>
+      </w:r>
+      <w:r>
+        <w:t xml:space="preserve"> using the block shown in </w:t>
+      </w:r>
+      <w:r>
+        <w:fldChar w:fldCharType="begin"/>
+      </w:r>
+      <w:r>
+        <w:instrText xml:space="preserve"> REF _Ref409510358 \h </w:instrText>
+      </w:r>
+      <w:r>
+        <w:fldChar w:fldCharType="separate"/>
+      </w:r>
+      <w:r>
+        <w:t xml:space="preserve">Figure </w:t>
+      </w:r>
+      <w:r>
+        <w:rPr>
+          <w:noProof/>
+        </w:rPr>
+        <w:t>7</w:t>
+      </w:r>
+      <w:r>
+        <w:fldChar w:fldCharType="end"/>
+      </w:r>
+      <w:r>
+        <w:t>.</w:t>
+      </w:r>
+    </w:p>
+    <w:p>
+      <w:pPr>
+        <w:ind w:left="360"/>
+        <w:sectPr>
+          <w:type w:val="continuous"/>
+          <w:pgSz w:w="11906" w:h="16838"/>
+          <w:pgMar w:top="1440" w:right="1440" w:bottom="1135" w:left="1440" w:header="708" w:footer="708" w:gutter="0"/>
+          <w:cols w:space="708"/>
+          <w:docGrid w:linePitch="360"/>
+        </w:sectPr>
+      </w:pPr>
+    </w:p>
+    <w:p>
+      <w:r>
+        <w:rPr>
+          <w:noProof/>
+        </w:rPr>
+        <w:lastRenderedPageBreak/>
+        <mc:AlternateContent>
+          <mc:Choice Requires="wpg">
+            <w:drawing>
+              <wp:inline distT="0" distB="0" distL="0" distR="0" wp14:anchorId="51F2705C" wp14:editId="5CCD4D91">
+                <wp:extent cx="2640716" cy="1844553"/>
+                <wp:effectExtent l="0" t="0" r="7620" b="0"/>
+                <wp:docPr id="34" name="Group 34"/>
+                <wp:cNvGraphicFramePr/>
+                <a:graphic xmlns:a="http://schemas.openxmlformats.org/drawingml/2006/main">
+                  <a:graphicData uri="http://schemas.microsoft.com/office/word/2010/wordprocessingGroup">
+                    <wpg:wgp>
+                      <wpg:cNvGrpSpPr/>
+                      <wpg:grpSpPr>
+                        <a:xfrm>
+                          <a:off x="0" y="0"/>
+                          <a:ext cx="2640716" cy="1844553"/>
+                          <a:chOff x="0" y="0"/>
+                          <a:chExt cx="3051356" cy="2131232"/>
+                        </a:xfrm>
+                      </wpg:grpSpPr>
+                      <wpg:grpSp>
+                        <wpg:cNvPr id="32" name="Group 32"/>
+                        <wpg:cNvGrpSpPr/>
+                        <wpg:grpSpPr>
+                          <a:xfrm>
+                            <a:off x="0" y="0"/>
+                            <a:ext cx="2320650" cy="2131232"/>
+                            <a:chOff x="0" y="0"/>
+                            <a:chExt cx="2320650" cy="2131232"/>
+                          </a:xfrm>
+                        </wpg:grpSpPr>
+                        <wps:wsp>
+                          <wps:cNvPr id="24" name="Rectangle 24"/>
+                          <wps:cNvSpPr/>
+                          <wps:spPr>
+                            <a:xfrm>
+                              <a:off x="741405" y="0"/>
+                              <a:ext cx="1579245" cy="1296670"/>
+                            </a:xfrm>
+                            <a:prstGeom prst="rect">
+                              <a:avLst/>
+                            </a:prstGeom>
+                          </wps:spPr>
+                          <wps:style>
+                            <a:lnRef idx="2">
+                              <a:schemeClr val="accent6">
+                                <a:shade val="50000"/>
+                              </a:schemeClr>
+                            </a:lnRef>
+                            <a:fillRef idx="1">
+                              <a:schemeClr val="accent6"/>
+                            </a:fillRef>
+                            <a:effectRef idx="0">
+                              <a:schemeClr val="accent6"/>
+                            </a:effectRef>
+                            <a:fontRef idx="minor">
+                              <a:schemeClr val="lt1"/>
+                            </a:fontRef>
+                          </wps:style>
+                          <wps:bodyPr rot="0" spcFirstLastPara="0" vertOverflow="overflow" horzOverflow="overflow" vert="horz" wrap="square" lIns="91440" tIns="45720" rIns="91440" bIns="45720" numCol="1" spcCol="0" rtlCol="0" fromWordArt="0" anchor="ctr" anchorCtr="0" forceAA="0" compatLnSpc="1">
+                            <a:prstTxWarp prst="textNoShape">
+                              <a:avLst/>
+                            </a:prstTxWarp>
+                            <a:noAutofit/>
+                          </wps:bodyPr>
+                        </wps:wsp>
+                        <wps:wsp>
+                          <wps:cNvPr id="31" name="Arc 31"/>
+                          <wps:cNvSpPr/>
+                          <wps:spPr>
+                            <a:xfrm>
+                              <a:off x="0" y="222422"/>
+                              <a:ext cx="2065020" cy="1908810"/>
+                            </a:xfrm>
+                            <a:prstGeom prst="arc">
+                              <a:avLst>
+                                <a:gd name="adj1" fmla="val 16200000"/>
+                                <a:gd name="adj2" fmla="val 14850"/>
+                              </a:avLst>
+                            </a:prstGeom>
+                            <a:ln w="38100">
+                              <a:solidFill>
+                                <a:srgbClr val="FF0000"/>
+                              </a:solidFill>
+                              <a:headEnd type="triangle"/>
+                            </a:ln>
+                          </wps:spPr>
+                          <wps:style>
+                            <a:lnRef idx="1">
+                              <a:schemeClr val="accent1"/>
+                            </a:lnRef>
+                            <a:fillRef idx="0">
+                              <a:schemeClr val="accent1"/>
+                            </a:fillRef>
+                            <a:effectRef idx="0">
+                              <a:schemeClr val="accent1"/>
+                            </a:effectRef>
+                            <a:fontRef idx="minor">
+                              <a:schemeClr val="tx1"/>
+                            </a:fontRef>
+                          </wps:style>
+                          <wps:bodyPr rot="0" spcFirstLastPara="0" vertOverflow="overflow" horzOverflow="overflow" vert="horz" wrap="square" lIns="91440" tIns="45720" rIns="91440" bIns="45720" numCol="1" spcCol="0" rtlCol="0" fromWordArt="0" anchor="ctr" anchorCtr="0" forceAA="0" compatLnSpc="1">
+                            <a:prstTxWarp prst="textNoShape">
+                              <a:avLst/>
+                            </a:prstTxWarp>
+                            <a:noAutofit/>
+                          </wps:bodyPr>
+                        </wps:wsp>
+                      </wpg:grpSp>
+                      <wps:wsp>
+                        <wps:cNvPr id="33" name="Text Box 33"/>
+                        <wps:cNvSpPr txBox="1"/>
+                        <wps:spPr>
+                          <a:xfrm>
+                            <a:off x="731989" y="1374196"/>
+                            <a:ext cx="2319367" cy="298612"/>
+                          </a:xfrm>
+                          <a:prstGeom prst="rect">
+                            <a:avLst/>
+                          </a:prstGeom>
+                          <a:solidFill>
+                            <a:prstClr val="white"/>
+                          </a:solidFill>
+                          <a:ln>
+                            <a:noFill/>
+                          </a:ln>
+                          <a:effectLst/>
+                        </wps:spPr>
+                        <wps:txbx>
+                          <w:txbxContent>
+                            <w:p>
+                              <w:pPr>
+                                <w:pStyle w:val="Caption"/>
+                                <w:rPr>
+                                  <w:noProof/>
+                                  <w:sz w:val="24"/>
+                                  <w:szCs w:val="24"/>
+                                </w:rPr>
+                              </w:pPr>
+                              <w:bookmarkStart w:id="3" w:name="_Ref409510354"/>
+                              <w:r>
+                                <w:t xml:space="preserve">Figure </w:t>
+                              </w:r>
+                              <w:r>
+                                <w:fldChar w:fldCharType="begin"/>
+                              </w:r>
+                              <w:r>
+                                <w:instrText xml:space="preserve"> SEQ Figure \* ARABIC </w:instrText>
+                              </w:r>
+                              <w:r>
+                                <w:fldChar w:fldCharType="separate"/>
+                              </w:r>
+                              <w:r>
+                                <w:rPr>
+                                  <w:noProof/>
+                                </w:rPr>
+                                <w:t>6</w:t>
+                              </w:r>
+                              <w:r>
+                                <w:fldChar w:fldCharType="end"/>
+                              </w:r>
+                              <w:bookmarkEnd w:id="3"/>
+                              <w:r>
+                                <w:t xml:space="preserve"> - Slow 90 Degree Turn.</w:t>
+                              </w:r>
+                            </w:p>
+                          </w:txbxContent>
+                        </wps:txbx>
+                        <wps:bodyPr rot="0" spcFirstLastPara="0" vertOverflow="overflow" horzOverflow="overflow" vert="horz" wrap="square" lIns="0" tIns="0" rIns="0" bIns="0" numCol="1" spcCol="0" rtlCol="0" fromWordArt="0" anchor="t" anchorCtr="0" forceAA="0" compatLnSpc="1">
+                          <a:prstTxWarp prst="textNoShape">
+                            <a:avLst/>
+                          </a:prstTxWarp>
+                          <a:spAutoFit/>
+                        </wps:bodyPr>
+                      </wps:wsp>
+                    </wpg:wgp>
+                  </a:graphicData>
+                </a:graphic>
+              </wp:inline>
+            </w:drawing>
+          </mc:Choice>
+          <mc:Fallback>
+            <w:pict>
+              <v:group w14:anchorId="51F2705C" id="Group 34" o:spid="_x0000_s1026" style="width:207.95pt;height:145.25pt;mso-position-horizontal-relative:char;mso-position-vertical-relative:line" coordsize="30513,21312" o:gfxdata="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">
+                <v:group id="Group 32" o:spid="_x0000_s1027" style="position:absolute;width:23206;height:21312" coordsize="23206,21312" o:gfxdata="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">
+                  <v:rect id="Rectangle 24" o:spid="_x0000_s1028" style="position:absolute;left:7414;width:15792;height:12966;visibility:visible;mso-wrap-style:square;v-text-anchor:middle" o:gfxdata="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" fillcolor="#70ad47 [3209]" strokecolor="#375623 [1609]" strokeweight="1pt"/>
+                  <v:shape id="Arc 31" o:spid="_x0000_s1029" style="position:absolute;top:2224;width:20650;height:19088;visibility:visible;mso-wrap-style:square;v-text-anchor:middle" coordsize="2065020,1908810" o:gfxdata="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" path="m1032510,nsc1293086,,1544026,91072,1734995,254948v211675,181644,331364,436940,330014,703917l1032510,954405,1032510,xem1032510,nfc1293086,,1544026,91072,1734995,254948v211675,181644,331364,436940,330014,703917e" filled="f" strokecolor="red" strokeweight="3pt">
+                    <v:stroke startarrow="block" joinstyle="miter"/>
+                    <v:path arrowok="t" o:connecttype="custom" o:connectlocs="1032510,0;1734995,254948;2065009,958865" o:connectangles="0,0,0"/>
+                  </v:shape>
+                </v:group>
+                <v:shapetype id="_x0000_t202" coordsize="21600,21600" o:spt="202" path="m,l,21600r21600,l21600,xe">
+                  <v:stroke joinstyle="miter"/>
+                  <v:path gradientshapeok="t" o:connecttype="rect"/>
+                </v:shapetype>
+                <v:shape id="Text Box 33" o:spid="_x0000_s1030" type="#_x0000_t202" style="position:absolute;left:7319;top:13741;width:23194;height:2987;visibility:visible;mso-wrap-style:square;v-text-anchor:top" o:gfxdata="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" stroked="f">
+                  <v:textbox style="mso-fit-shape-to-text:t" inset="0,0,0,0">
+                    <w:txbxContent>
+                      <w:p>
+                        <w:pPr>
+                          <w:pStyle w:val="Caption"/>
+                          <w:rPr>
+                            <w:noProof/>
+                            <w:sz w:val="24"/>
+                            <w:szCs w:val="24"/>
+                          </w:rPr>
+                        </w:pPr>
+                        <w:bookmarkStart w:id="4" w:name="_Ref409510354"/>
+                        <w:r>
+                          <w:t xml:space="preserve">Figure </w:t>
+                        </w:r>
+                        <w:r>
+                          <w:fldChar w:fldCharType="begin"/>
+                        </w:r>
+                        <w:r>
+                          <w:instrText xml:space="preserve"> SEQ Figure \* ARABIC </w:instrText>
+                        </w:r>
+                        <w:r>
+                          <w:fldChar w:fldCharType="separate"/>
+                        </w:r>
+                        <w:r>
+                          <w:rPr>
+                            <w:noProof/>
+                          </w:rPr>
+                          <w:t>6</w:t>
+                        </w:r>
+                        <w:r>
+                          <w:fldChar w:fldCharType="end"/>
+                        </w:r>
+                        <w:bookmarkEnd w:id="4"/>
+                        <w:r>
+                          <w:t xml:space="preserve"> - Slow 90 Degree Turn.</w:t>
+                        </w:r>
+                      </w:p>
+                    </w:txbxContent>
+                  </v:textbox>
+                </v:shape>
+                <w10:anchorlock/>
+              </v:group>
+            </w:pict>
+          </mc:Fallback>
+        </mc:AlternateContent>
+      </w:r>
+    </w:p>
+    <w:p>
+      <w:pPr>
+        <w:keepNext/>
+        <w:tabs>
+          <w:tab w:val="left" w:pos="1138"/>
+        </w:tabs>
+      </w:pPr>
+      <w:r>
+        <w:rPr>
+          <w:noProof/>
+        </w:rPr>
+        <w:lastRenderedPageBreak/>
+        <w:drawing>
+          <wp:inline distT="0" distB="0" distL="0" distR="0" wp14:anchorId="078D4EAE" wp14:editId="53100B61">
+            <wp:extent cx="1708322" cy="800100"/>
+            <wp:effectExtent l="0" t="0" r="6350" b="0"/>
+            <wp:docPr id="35" name="Picture 35"/>
+            <wp:cNvGraphicFramePr>
+              <a:graphicFrameLocks xmlns:a="http://schemas.openxmlformats.org/drawingml/2006/main" noChangeAspect="1"/>
+            </wp:cNvGraphicFramePr>
+            <a:graphic xmlns:a="http://schemas.openxmlformats.org/drawingml/2006/main">
+              <a:graphicData uri="http://schemas.openxmlformats.org/drawingml/2006/picture">
+                <pic:pic xmlns:pic="http://schemas.openxmlformats.org/drawingml/2006/picture">
+                  <pic:nvPicPr>
+                    <pic:cNvPr id="35" name="Move Steering.png"/>
+                    <pic:cNvPicPr/>
+                  </pic:nvPicPr>
+                  <pic:blipFill>
+                    <a:blip r:embed="rId6">
+                      <a:extLst>
+                        <a:ext uri="{28A0092B-C50C-407E-A947-70E740481C1C}">
+                          <a14:useLocalDpi xmlns:a14="http://schemas.microsoft.com/office/drawing/2010/main" val="0"/>
+                        </a:ext>
+                      </a:extLst>
+                    </a:blip>
+                    <a:stretch>
+                      <a:fillRect/>
+                    </a:stretch>
+                  </pic:blipFill>
+                  <pic:spPr>
+                    <a:xfrm>
+                      <a:off x="0" y="0"/>
+                      <a:ext cx="1756225" cy="822535"/>
+                    </a:xfrm>
+                    <a:prstGeom prst="rect">
+                      <a:avLst/>
+                    </a:prstGeom>
+                  </pic:spPr>
+                </pic:pic>
+              </a:graphicData>
+            </a:graphic>
+          </wp:inline>
+        </w:drawing>
+      </w:r>
+    </w:p>
+    <w:p>
+      <w:pPr>
+        <w:pStyle w:val="Caption"/>
+        <w:sectPr>
+          <w:type w:val="continuous"/>
+          <w:pgSz w:w="11906" w:h="16838"/>
+          <w:pgMar w:top="1440" w:right="1440" w:bottom="1135" w:left="1440" w:header="708" w:footer="708" w:gutter="0"/>
+          <w:cols w:num="2" w:space="708"/>
+          <w:docGrid w:linePitch="360"/>
+        </w:sectPr>
+      </w:pPr>
+      <w:bookmarkStart w:id="5" w:name="_Ref409510358"/>
+      <w:r>
+        <w:t xml:space="preserve">Figure </w:t>
+      </w:r>
+      <w:r>
+        <w:fldChar w:fldCharType="begin"/>
+      </w:r>
+      <w:r>
+        <w:instrText xml:space="preserve"> SEQ Figure \* ARABIC </w:instrText>
+      </w:r>
+      <w:r>
+        <w:fldChar w:fldCharType="separate"/>
+      </w:r>
+      <w:r>
+        <w:rPr>
+          <w:noProof/>
+        </w:rPr>
+        <w:t>7</w:t>
+      </w:r>
+      <w:r>
+        <w:fldChar w:fldCharType="end"/>
+      </w:r>
+      <w:bookmarkEnd w:id="5"/>
+      <w:r>
+        <w:t xml:space="preserve"> - Move Steering Block.</w:t>
+      </w:r>
+    </w:p>
+    <w:p>
+      <w:pPr>
+        <w:pStyle w:val="ListParagraph"/>
+        <w:numPr>
+          <w:ilvl w:val="0"/>
+          <w:numId w:val="5"/>
+        </w:numPr>
+      </w:pPr>
+      <w:r>
+        <w:lastRenderedPageBreak/>
+        <w:t xml:space="preserve">Repeat part c using the block shown in </w:t>
+      </w:r>
+      <w:r>
+        <w:fldChar w:fldCharType="begin"/>
+      </w:r>
+      <w:r>
+        <w:instrText xml:space="preserve"> REF _Ref409510700 \h </w:instrText>
+      </w:r>
+      <w:r>
+        <w:fldChar w:fldCharType="separate"/>
+      </w:r>
+      <w:r>
+        <w:t xml:space="preserve">Figure </w:t>
+      </w:r>
+      <w:r>
+        <w:rPr>
+          <w:noProof/>
+        </w:rPr>
+        <w:t>8</w:t>
+      </w:r>
+      <w:r>
+        <w:fldChar w:fldCharType="end"/>
+      </w:r>
+      <w:r>
+        <w:t>.</w:t>
+      </w:r>
+    </w:p>
+    <w:p>
+      <w:pPr>
+        <w:pStyle w:val="ListParagraph"/>
+        <w:keepNext/>
+      </w:pPr>
+      <w:r>
+        <w:rPr>
+          <w:noProof/>
+        </w:rPr>
+        <w:drawing>
+          <wp:inline distT="0" distB="0" distL="0" distR="0" wp14:anchorId="2A5CB569" wp14:editId="41A84227">
+            <wp:extent cx="2130190" cy="991870"/>
+            <wp:effectExtent l="0" t="0" r="3810" b="0"/>
+            <wp:docPr id="36" name="Picture 36"/>
+            <wp:cNvGraphicFramePr>
+              <a:graphicFrameLocks xmlns:a="http://schemas.openxmlformats.org/drawingml/2006/main" noChangeAspect="1"/>
+            </wp:cNvGraphicFramePr>
+            <a:graphic xmlns:a="http://schemas.openxmlformats.org/drawingml/2006/main">
+              <a:graphicData uri="http://schemas.openxmlformats.org/drawingml/2006/picture">
+                <pic:pic xmlns:pic="http://schemas.openxmlformats.org/drawingml/2006/picture">
+                  <pic:nvPicPr>
+                    <pic:cNvPr id="36" name="Move Tank.png"/>
+                    <pic:cNvPicPr/>
+                  </pic:nvPicPr>
+                  <pic:blipFill>
+                    <a:blip r:embed="rId7">
+                      <a:extLst>
+                        <a:ext uri="{28A0092B-C50C-407E-A947-70E740481C1C}">
+                          <a14:useLocalDpi xmlns:a14="http://schemas.microsoft.com/office/drawing/2010/main" val="0"/>
+                        </a:ext>
+                      </a:extLst>
+                    </a:blip>
+                    <a:stretch>
+                      <a:fillRect/>
+                    </a:stretch>
+                  </pic:blipFill>
+                  <pic:spPr>
+                    <a:xfrm>
+                      <a:off x="0" y="0"/>
+                      <a:ext cx="2146983" cy="999689"/>
+                    </a:xfrm>
+                    <a:prstGeom prst="rect">
+                      <a:avLst/>
+                    </a:prstGeom>
+                  </pic:spPr>
+                </pic:pic>
+              </a:graphicData>
+            </a:graphic>
+          </wp:inline>
+        </w:drawing>
+      </w:r>
+    </w:p>
+    <w:p>
+      <w:pPr>
+        <w:pStyle w:val="Caption"/>
+        <w:ind w:firstLine="720"/>
+      </w:pPr>
+      <w:bookmarkStart w:id="6" w:name="_Ref409510700"/>
+      <w:r>
+        <w:t xml:space="preserve">Figure </w:t>
+      </w:r>
+      <w:r>
+        <w:fldChar w:fldCharType="begin"/>
+      </w:r>
+      <w:r>
+        <w:instrText xml:space="preserve"> SEQ Figure \* ARABIC </w:instrText>
+      </w:r>
+      <w:r>
+        <w:fldChar w:fldCharType="separate"/>
+      </w:r>
+      <w:r>
+        <w:rPr>
+          <w:noProof/>
+        </w:rPr>
+        <w:t>8</w:t>
+      </w:r>
+      <w:r>
+        <w:fldChar w:fldCharType="end"/>
+      </w:r>
+      <w:bookmarkEnd w:id="6"/>
+      <w:r>
+        <w:t xml:space="preserve"> - Move Tank Block.</w:t>
+      </w:r>
+    </w:p>
+    <w:p>
+      <w:pPr>
+        <w:pStyle w:val="Heading1"/>
+      </w:pPr>
+      <w:r>
+        <w:t>Challenge Problem.</w:t>
+      </w:r>
+    </w:p>
+    <w:p>
+      <w:r>
+        <w:rPr>
+          <w:noProof/>
+        </w:rPr>
+        <mc:AlternateContent>
+          <mc:Choice Requires="wps">
+            <w:drawing>
+              <wp:anchor distT="0" distB="0" distL="114300" distR="114300" simplePos="0" relativeHeight="251674624" behindDoc="0" locked="0" layoutInCell="1" allowOverlap="1" wp14:anchorId="45EA865A" wp14:editId="5130F7CC">
+                <wp:simplePos x="0" y="0"/>
+                <wp:positionH relativeFrom="column">
+                  <wp:posOffset>-2540</wp:posOffset>
+                </wp:positionH>
+                <wp:positionV relativeFrom="paragraph">
+                  <wp:posOffset>4625975</wp:posOffset>
+                </wp:positionV>
+                <wp:extent cx="5716270" cy="635"/>
+                <wp:effectExtent l="0" t="0" r="0" b="0"/>
+                <wp:wrapNone/>
+                <wp:docPr id="55" name="Text Box 55"/>
+                <wp:cNvGraphicFramePr/>
+                <a:graphic xmlns:a="http://schemas.openxmlformats.org/drawingml/2006/main">
+                  <a:graphicData uri="http://schemas.microsoft.com/office/word/2010/wordprocessingShape">
+                    <wps:wsp>
+                      <wps:cNvSpPr txBox="1"/>
+                      <wps:spPr>
+                        <a:xfrm>
+                          <a:off x="0" y="0"/>
+                          <a:ext cx="5716270" cy="635"/>
+                        </a:xfrm>
+                        <a:prstGeom prst="rect">
+                          <a:avLst/>
+                        </a:prstGeom>
+                        <a:solidFill>
+                          <a:prstClr val="white"/>
+                        </a:solidFill>
+                        <a:ln>
+                          <a:noFill/>
+                        </a:ln>
+                        <a:effectLst/>
+                      </wps:spPr>
+                      <wps:txbx>
+                        <w:txbxContent>
+                          <w:p>
+                            <w:pPr>
+                              <w:pStyle w:val="Caption"/>
+                              <w:rPr>
+                                <w:noProof/>
+                                <w:sz w:val="24"/>
+                                <w:szCs w:val="24"/>
+                              </w:rPr>
+                            </w:pPr>
+                            <w:bookmarkStart w:id="7" w:name="_Ref409511189"/>
+                            <w:r>
+                              <w:t xml:space="preserve">Figure </w:t>
+                            </w:r>
+                            <w:r>
+                              <w:fldChar w:fldCharType="begin"/>
+                            </w:r>
+                            <w:r>
+                              <w:instrText xml:space="preserve"> SEQ Figure \* ARABIC </w:instrText>
+                            </w:r>
+                            <w:r>
+                              <w:fldChar w:fldCharType="separate"/>
+                            </w:r>
+                            <w:r>
+                              <w:rPr>
+                                <w:noProof/>
+                              </w:rPr>
+                              <w:t>9</w:t>
+                            </w:r>
+                            <w:r>
+                              <w:fldChar w:fldCharType="end"/>
+                            </w:r>
+                            <w:bookmarkEnd w:id="7"/>
+                            <w:r>
+                              <w:t xml:space="preserve"> - Challenge problem map.</w:t>
+                            </w:r>
+                          </w:p>
+                        </w:txbxContent>
+                      </wps:txbx>
+                      <wps:bodyPr rot="0" spcFirstLastPara="0" vertOverflow="overflow" horzOverflow="overflow" vert="horz" wrap="square" lIns="0" tIns="0" rIns="0" bIns="0" numCol="1" spcCol="0" rtlCol="0" fromWordArt="0" anchor="t" anchorCtr="0" forceAA="0" compatLnSpc="1">
+                        <a:prstTxWarp prst="textNoShape">
+                          <a:avLst/>
+                        </a:prstTxWarp>
+                        <a:spAutoFit/>
+                      </wps:bodyPr>
+                    </wps:wsp>
+                  </a:graphicData>
+                </a:graphic>
+              </wp:anchor>
+            </w:drawing>
+          </mc:Choice>
+          <mc:Fallback>
+            <w:pict>
+              <v:shape w14:anchorId="45EA865A" id="Text Box 55" o:spid="_x0000_s1031" type="#_x0000_t202" style="position:absolute;margin-left:-.2pt;margin-top:364.25pt;width:450.1pt;height:.05pt;z-index:251674624;visibility:visible;mso-wrap-style:square;mso-wrap-distance-left:9pt;mso-wrap-distance-top:0;mso-wrap-distance-right:9pt;mso-wrap-distance-bottom:0;mso-position-horizontal:absolute;mso-position-horizontal-relative:text;mso-position-vertical:absolute;mso-position-vertical-relative:text;v-text-anchor:top" o:gfxdata="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" stroked="f">
+                <v:textbox style="mso-fit-shape-to-text:t" inset="0,0,0,0">
+                  <w:txbxContent>
+                    <w:p>
+                      <w:pPr>
+                        <w:pStyle w:val="Caption"/>
+                        <w:rPr>
+                          <w:noProof/>
+                          <w:sz w:val="24"/>
+                          <w:szCs w:val="24"/>
+                        </w:rPr>
+                      </w:pPr>
+                      <w:bookmarkStart w:id="8" w:name="_Ref409511189"/>
+                      <w:r>
+                        <w:t xml:space="preserve">Figure </w:t>
+                      </w:r>
+                      <w:r>
+                        <w:fldChar w:fldCharType="begin"/>
+                      </w:r>
+                      <w:r>
+                        <w:instrText xml:space="preserve"> SEQ Figure \* ARABIC </w:instrText>
+                      </w:r>
+                      <w:r>
+                        <w:fldChar w:fldCharType="separate"/>
+                      </w:r>
+                      <w:r>
+                        <w:rPr>
+                          <w:noProof/>
+                        </w:rPr>
+                        <w:t>9</w:t>
+                      </w:r>
+                      <w:r>
+                        <w:fldChar w:fldCharType="end"/>
+                      </w:r>
+                      <w:bookmarkEnd w:id="8"/>
+                      <w:r>
+                        <w:t xml:space="preserve"> - Challenge problem map.</w:t>
+                      </w:r>
+                    </w:p>
+                  </w:txbxContent>
+                </v:textbox>
+              </v:shape>
+            </w:pict>
+          </mc:Fallback>
+        </mc:AlternateContent>
+      </w:r>
+      <w:r>
+        <w:rPr>
+          <w:noProof/>
+        </w:rPr>
+        <mc:AlternateContent>
+          <mc:Choice Requires="wps">
+            <w:drawing>
+              <wp:anchor distT="0" distB="0" distL="114300" distR="114300" simplePos="0" relativeHeight="251671551" behindDoc="0" locked="0" layoutInCell="1" allowOverlap="1" wp14:anchorId="669B3B36" wp14:editId="6C3B7E6D">
+                <wp:simplePos x="0" y="0"/>
+                <wp:positionH relativeFrom="margin">
+                  <wp:align>right</wp:align>
+                </wp:positionH>
+                <wp:positionV relativeFrom="paragraph">
+                  <wp:posOffset>240157</wp:posOffset>
+                </wp:positionV>
+                <wp:extent cx="5716829" cy="4328809"/>
+                <wp:effectExtent l="0" t="0" r="17780" b="14605"/>
+                <wp:wrapNone/>
+                <wp:docPr id="54" name="Rectangle 54"/>
+                <wp:cNvGraphicFramePr/>
+                <a:graphic xmlns:a="http://schemas.openxmlformats.org/drawingml/2006/main">
+                  <a:graphicData uri="http://schemas.microsoft.com/office/word/2010/wordprocessingShape">
+                    <wps:wsp>
+                      <wps:cNvSpPr/>
+                      <wps:spPr>
+                        <a:xfrm>
+                          <a:off x="0" y="0"/>
+                          <a:ext cx="5716829" cy="4328809"/>
+                        </a:xfrm>
+                        <a:prstGeom prst="rect">
+                          <a:avLst/>
+                        </a:prstGeom>
+                      </wps:spPr>
+                      <wps:style>
+                        <a:lnRef idx="2">
+                          <a:schemeClr val="accent6">
+                            <a:shade val="50000"/>
+                          </a:schemeClr>
+                        </a:lnRef>
+                        <a:fillRef idx="1">
+                          <a:schemeClr val="accent6"/>
+                        </a:fillRef>
+                        <a:effectRef idx="0">
+                          <a:schemeClr val="accent6"/>
+                        </a:effectRef>
+                        <a:fontRef idx="minor">
+                          <a:schemeClr val="lt1"/>
+                        </a:fontRef>
+                      </wps:style>
+                      <wps:bodyPr rot="0" spcFirstLastPara="0" vertOverflow="overflow" horzOverflow="overflow" vert="horz" wrap="square" lIns="91440" tIns="45720" rIns="91440" bIns="45720" numCol="1" spcCol="0" rtlCol="0" fromWordArt="0" anchor="ctr" anchorCtr="0" forceAA="0" compatLnSpc="1">
+                        <a:prstTxWarp prst="textNoShape">
+                          <a:avLst/>
+                        </a:prstTxWarp>
+                        <a:noAutofit/>
+                      </wps:bodyPr>
+                    </wps:wsp>
+                  </a:graphicData>
+                </a:graphic>
+                <wp14:sizeRelH relativeFrom="margin">
+                  <wp14:pctWidth>0</wp14:pctWidth>
+                </wp14:sizeRelH>
+                <wp14:sizeRelV relativeFrom="margin">
+                  <wp14:pctHeight>0</wp14:pctHeight>
+                </wp14:sizeRelV>
+              </wp:anchor>
+            </w:drawing>
+          </mc:Choice>
+          <mc:Fallback>
+            <w:pict>
+              <v:rect w14:anchorId="137E8F41" id="Rectangle 54" o:spid="_x0000_s1026" style="position:absolute;margin-left:398.95pt;margin-top:18.9pt;width:450.15pt;height:340.85pt;z-index:251671551;visibility:visible;mso-wrap-style:square;mso-width-percent:0;mso-height-percent:0;mso-wrap-distance-left:9pt;mso-wrap-distance-top:0;mso-wrap-distance-right:9pt;mso-wrap-distance-bottom:0;mso-position-horizontal:right;mso-position-horizontal-relative:margin;mso-position-vertical:absolute;mso-position-vertical-relative:text;mso-width-percent:0;mso-height-percent:0;mso-width-relative:margin;mso-height-relative:margin;v-text-anchor:middle" o:gfxdata="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" fillcolor="#70ad47 [3209]" strokecolor="#375623 [1609]" strokeweight="1pt">
+                <w10:wrap anchorx="margin"/>
+              </v:rect>
+            </w:pict>
+          </mc:Fallback>
+        </mc:AlternateContent>
+      </w:r>
+      <w:r>
+        <w:rPr>
+          <w:noProof/>
+        </w:rPr>
+        <mc:AlternateContent>
+          <mc:Choice Requires="wpg">
+            <w:drawing>
+              <wp:anchor distT="0" distB="0" distL="114300" distR="114300" simplePos="0" relativeHeight="251672576" behindDoc="0" locked="0" layoutInCell="1" allowOverlap="1" wp14:anchorId="0AEBBAD7" wp14:editId="106B7A10">
+                <wp:simplePos x="0" y="0"/>
+                <wp:positionH relativeFrom="margin">
+                  <wp:posOffset>-321013</wp:posOffset>
+                </wp:positionH>
+                <wp:positionV relativeFrom="paragraph">
+                  <wp:posOffset>489963</wp:posOffset>
+                </wp:positionV>
+                <wp:extent cx="5884640" cy="4834647"/>
+                <wp:effectExtent l="0" t="19050" r="97155" b="0"/>
+                <wp:wrapNone/>
+                <wp:docPr id="53" name="Group 53"/>
+                <wp:cNvGraphicFramePr/>
+                <a:graphic xmlns:a="http://schemas.openxmlformats.org/drawingml/2006/main">
+                  <a:graphicData uri="http://schemas.microsoft.com/office/word/2010/wordprocessingGroup">
+                    <wpg:wgp>
+                      <wpg:cNvGrpSpPr/>
+                      <wpg:grpSpPr>
+                        <a:xfrm>
+                          <a:off x="0" y="0"/>
+                          <a:ext cx="5884640" cy="4834647"/>
+                          <a:chOff x="0" y="0"/>
+                          <a:chExt cx="4189704" cy="3284295"/>
+                        </a:xfrm>
+                      </wpg:grpSpPr>
+                      <wps:wsp>
+                        <wps:cNvPr id="38" name="Straight Connector 38"/>
+                        <wps:cNvCnPr/>
+                        <wps:spPr>
+                          <a:xfrm flipV="1">
+                            <a:off x="4189704" y="1642262"/>
+                            <a:ext cx="0" cy="1058488"/>
+                          </a:xfrm>
+                          <a:prstGeom prst="line">
+                            <a:avLst/>
+                          </a:prstGeom>
+                          <a:ln w="28575">
+                            <a:solidFill>
+                              <a:srgbClr val="FF0000"/>
+                            </a:solidFill>
+                            <a:tailEnd type="stealth" w="lg" len="lg"/>
+                          </a:ln>
+                        </wps:spPr>
+                        <wps:style>
+                          <a:lnRef idx="1">
+                            <a:schemeClr val="accent1"/>
+                          </a:lnRef>
+                          <a:fillRef idx="0">
+                            <a:schemeClr val="accent1"/>
+                          </a:fillRef>
+                          <a:effectRef idx="0">
+                            <a:schemeClr val="accent1"/>
+                          </a:effectRef>
+                          <a:fontRef idx="minor">
+                            <a:schemeClr val="tx1"/>
+                          </a:fontRef>
+                        </wps:style>
+                        <wps:bodyPr/>
+                      </wps:wsp>
+                      <wps:wsp>
+                        <wps:cNvPr id="39" name="Straight Connector 39"/>
+                        <wps:cNvCnPr/>
+                        <wps:spPr>
+                          <a:xfrm flipH="1">
+                            <a:off x="2170708" y="1642262"/>
+                            <a:ext cx="2015338" cy="0"/>
+                          </a:xfrm>
+                          <a:prstGeom prst="line">
+                            <a:avLst/>
+                          </a:prstGeom>
+                          <a:ln w="28575">
+                            <a:solidFill>
+                              <a:srgbClr val="FF0000"/>
+                            </a:solidFill>
+                            <a:tailEnd type="stealth" w="lg" len="lg"/>
+                          </a:ln>
+                        </wps:spPr>
+                        <wps:style>
+                          <a:lnRef idx="1">
+                            <a:schemeClr val="accent1"/>
+                          </a:lnRef>
+                          <a:fillRef idx="0">
+                            <a:schemeClr val="accent1"/>
+                          </a:fillRef>
+                          <a:effectRef idx="0">
+                            <a:schemeClr val="accent1"/>
+                          </a:effectRef>
+                          <a:fontRef idx="minor">
+                            <a:schemeClr val="tx1"/>
+                          </a:fontRef>
+                        </wps:style>
+                        <wps:bodyPr/>
+                      </wps:wsp>
+                      <wps:wsp>
+                        <wps:cNvPr id="40" name="Arc 40"/>
+                        <wps:cNvSpPr/>
+                        <wps:spPr>
+                          <a:xfrm rot="16200000">
+                            <a:off x="1364208" y="1644090"/>
+                            <a:ext cx="1642110" cy="1638300"/>
+                          </a:xfrm>
+                          <a:prstGeom prst="arc">
+                            <a:avLst>
+                              <a:gd name="adj1" fmla="val 18181794"/>
+                              <a:gd name="adj2" fmla="val 0"/>
+                            </a:avLst>
+                          </a:prstGeom>
+                          <a:ln w="28575">
+                            <a:solidFill>
+                              <a:srgbClr val="FF0000"/>
+                            </a:solidFill>
+                            <a:headEnd type="stealth"/>
+                            <a:tailEnd w="lg" len="lg"/>
+                          </a:ln>
+                        </wps:spPr>
+                        <wps:style>
+                          <a:lnRef idx="1">
+                            <a:schemeClr val="accent1"/>
+                          </a:lnRef>
+                          <a:fillRef idx="0">
+                            <a:schemeClr val="accent1"/>
+                          </a:fillRef>
+                          <a:effectRef idx="0">
+                            <a:schemeClr val="accent1"/>
+                          </a:effectRef>
+                          <a:fontRef idx="minor">
+                            <a:schemeClr val="tx1"/>
+                          </a:fontRef>
+                        </wps:style>
+                        <wps:bodyPr rot="0" spcFirstLastPara="0" vertOverflow="overflow" horzOverflow="overflow" vert="horz" wrap="square" lIns="91440" tIns="45720" rIns="91440" bIns="45720" numCol="1" spcCol="0" rtlCol="0" fromWordArt="0" anchor="ctr" anchorCtr="0" forceAA="0" compatLnSpc="1">
+                          <a:prstTxWarp prst="textNoShape">
+                            <a:avLst/>
+                          </a:prstTxWarp>
+                          <a:noAutofit/>
+                        </wps:bodyPr>
+                      </wps:wsp>
+                      <wps:wsp>
+                        <wps:cNvPr id="41" name="Arc 41"/>
+                        <wps:cNvSpPr/>
+                        <wps:spPr>
+                          <a:xfrm rot="5400000">
+                            <a:off x="-1905" y="749807"/>
+                            <a:ext cx="1642110" cy="1638300"/>
+                          </a:xfrm>
+                          <a:prstGeom prst="arc">
+                            <a:avLst>
+                              <a:gd name="adj1" fmla="val 18181794"/>
+                              <a:gd name="adj2" fmla="val 0"/>
+                            </a:avLst>
+                          </a:prstGeom>
+                          <a:ln w="28575">
+                            <a:solidFill>
+                              <a:srgbClr val="FF0000"/>
+                            </a:solidFill>
+                            <a:tailEnd type="stealth" w="lg" len="lg"/>
+                          </a:ln>
+                        </wps:spPr>
+                        <wps:style>
+                          <a:lnRef idx="1">
+                            <a:schemeClr val="accent1"/>
+                          </a:lnRef>
+                          <a:fillRef idx="0">
+                            <a:schemeClr val="accent1"/>
+                          </a:fillRef>
+                          <a:effectRef idx="0">
+                            <a:schemeClr val="accent1"/>
+                          </a:effectRef>
+                          <a:fontRef idx="minor">
+                            <a:schemeClr val="tx1"/>
+                          </a:fontRef>
+                        </wps:style>
+                        <wps:bodyPr rot="0" spcFirstLastPara="0" vertOverflow="overflow" horzOverflow="overflow" vert="horz" wrap="square" lIns="91440" tIns="45720" rIns="91440" bIns="45720" numCol="1" spcCol="0" rtlCol="0" fromWordArt="0" anchor="ctr" anchorCtr="0" forceAA="0" compatLnSpc="1">
+                          <a:prstTxWarp prst="textNoShape">
+                            <a:avLst/>
+                          </a:prstTxWarp>
+                          <a:noAutofit/>
+                        </wps:bodyPr>
+                      </wps:wsp>
+                      <wps:wsp>
+                        <wps:cNvPr id="42" name="Straight Connector 42"/>
+                        <wps:cNvCnPr/>
+                        <wps:spPr>
+                          <a:xfrm flipH="1">
+                            <a:off x="378484" y="2395728"/>
+                            <a:ext cx="435255" cy="0"/>
+                          </a:xfrm>
+                          <a:prstGeom prst="line">
+                            <a:avLst/>
+                          </a:prstGeom>
+                          <a:ln w="28575">
+                            <a:solidFill>
+                              <a:srgbClr val="FF0000"/>
+                            </a:solidFill>
+                            <a:tailEnd w="lg" len="lg"/>
+                          </a:ln>
+                        </wps:spPr>
+                        <wps:style>
+                          <a:lnRef idx="1">
+                            <a:schemeClr val="accent1"/>
+                          </a:lnRef>
+                          <a:fillRef idx="0">
+                            <a:schemeClr val="accent1"/>
+                          </a:fillRef>
+                          <a:effectRef idx="0">
+                            <a:schemeClr val="accent1"/>
+                          </a:effectRef>
+                          <a:fontRef idx="minor">
+                            <a:schemeClr val="tx1"/>
+                          </a:fontRef>
+                        </wps:style>
+                        <wps:bodyPr/>
+                      </wps:wsp>
+                      <wps:wsp>
+                        <wps:cNvPr id="43" name="Straight Connector 43"/>
+                        <wps:cNvCnPr/>
+                        <wps:spPr>
+                          <a:xfrm flipV="1">
+                            <a:off x="385800" y="1133856"/>
+                            <a:ext cx="0" cy="1261872"/>
+                          </a:xfrm>
+                          <a:prstGeom prst="line">
+                            <a:avLst/>
+                          </a:prstGeom>
+                          <a:ln w="28575">
+                            <a:solidFill>
+                              <a:srgbClr val="FF0000"/>
+                            </a:solidFill>
+                            <a:tailEnd type="stealth" w="lg" len="lg"/>
+                          </a:ln>
+                        </wps:spPr>
+                        <wps:style>
+                          <a:lnRef idx="1">
+                            <a:schemeClr val="accent1"/>
+                          </a:lnRef>
+                          <a:fillRef idx="0">
+                            <a:schemeClr val="accent1"/>
+                          </a:fillRef>
+                          <a:effectRef idx="0">
+                            <a:schemeClr val="accent1"/>
+                          </a:effectRef>
+                          <a:fontRef idx="minor">
+                            <a:schemeClr val="tx1"/>
+                          </a:fontRef>
+                        </wps:style>
+                        <wps:bodyPr/>
+                      </wps:wsp>
+                      <wps:wsp>
+                        <wps:cNvPr id="44" name="Straight Connector 44"/>
+                        <wps:cNvCnPr/>
+                        <wps:spPr>
+                          <a:xfrm>
+                            <a:off x="385800" y="1133856"/>
+                            <a:ext cx="742492" cy="0"/>
+                          </a:xfrm>
+                          <a:prstGeom prst="line">
+                            <a:avLst/>
+                          </a:prstGeom>
+                          <a:ln w="28575">
+                            <a:solidFill>
+                              <a:srgbClr val="FF0000"/>
+                            </a:solidFill>
+                            <a:tailEnd type="stealth" w="lg" len="lg"/>
+                          </a:ln>
+                        </wps:spPr>
+                        <wps:style>
+                          <a:lnRef idx="1">
+                            <a:schemeClr val="accent1"/>
+                          </a:lnRef>
+                          <a:fillRef idx="0">
+                            <a:schemeClr val="accent1"/>
+                          </a:fillRef>
+                          <a:effectRef idx="0">
+                            <a:schemeClr val="accent1"/>
+                          </a:effectRef>
+                          <a:fontRef idx="minor">
+                            <a:schemeClr val="tx1"/>
+                          </a:fontRef>
+                        </wps:style>
+                        <wps:bodyPr/>
+                      </wps:wsp>
+                      <wps:wsp>
+                        <wps:cNvPr id="45" name="Straight Connector 45"/>
+                        <wps:cNvCnPr/>
+                        <wps:spPr>
+                          <a:xfrm flipV="1">
+                            <a:off x="1128292" y="925372"/>
+                            <a:ext cx="0" cy="208484"/>
+                          </a:xfrm>
+                          <a:prstGeom prst="line">
+                            <a:avLst/>
+                          </a:prstGeom>
+                          <a:ln w="28575">
+                            <a:solidFill>
+                              <a:srgbClr val="FF0000"/>
+                            </a:solidFill>
+                            <a:tailEnd w="lg" len="lg"/>
+                          </a:ln>
+                        </wps:spPr>
+                        <wps:style>
+                          <a:lnRef idx="1">
+                            <a:schemeClr val="accent1"/>
+                          </a:lnRef>
+                          <a:fillRef idx="0">
+                            <a:schemeClr val="accent1"/>
+                          </a:fillRef>
+                          <a:effectRef idx="0">
+                            <a:schemeClr val="accent1"/>
+                          </a:effectRef>
+                          <a:fontRef idx="minor">
+                            <a:schemeClr val="tx1"/>
+                          </a:fontRef>
+                        </wps:style>
+                        <wps:bodyPr/>
+                      </wps:wsp>
+                      <wps:wsp>
+                        <wps:cNvPr id="47" name="Straight Connector 47"/>
+                        <wps:cNvCnPr/>
+                        <wps:spPr>
+                          <a:xfrm>
+                            <a:off x="1128292" y="929030"/>
+                            <a:ext cx="208484" cy="0"/>
+                          </a:xfrm>
+                          <a:prstGeom prst="line">
+                            <a:avLst/>
+                          </a:prstGeom>
+                          <a:ln w="28575">
+                            <a:solidFill>
+                              <a:srgbClr val="FF0000"/>
+                            </a:solidFill>
+                            <a:tailEnd type="stealth" w="lg" len="lg"/>
+                          </a:ln>
+                        </wps:spPr>
+                        <wps:style>
+                          <a:lnRef idx="1">
+                            <a:schemeClr val="accent1"/>
+                          </a:lnRef>
+                          <a:fillRef idx="0">
+                            <a:schemeClr val="accent1"/>
+                          </a:fillRef>
+                          <a:effectRef idx="0">
+                            <a:schemeClr val="accent1"/>
+                          </a:effectRef>
+                          <a:fontRef idx="minor">
+                            <a:schemeClr val="tx1"/>
+                          </a:fontRef>
+                        </wps:style>
+                        <wps:bodyPr/>
+                      </wps:wsp>
+                      <wps:wsp>
+                        <wps:cNvPr id="48" name="Straight Connector 48"/>
+                        <wps:cNvCnPr/>
+                        <wps:spPr>
+                          <a:xfrm flipV="1">
+                            <a:off x="1336776" y="738835"/>
+                            <a:ext cx="0" cy="190195"/>
+                          </a:xfrm>
+                          <a:prstGeom prst="line">
+                            <a:avLst/>
+                          </a:prstGeom>
+                          <a:ln w="28575">
+                            <a:solidFill>
+                              <a:srgbClr val="FF0000"/>
+                            </a:solidFill>
+                            <a:tailEnd w="lg" len="lg"/>
+                          </a:ln>
+                        </wps:spPr>
+                        <wps:style>
+                          <a:lnRef idx="1">
+                            <a:schemeClr val="accent1"/>
+                          </a:lnRef>
+                          <a:fillRef idx="0">
+                            <a:schemeClr val="accent1"/>
+                          </a:fillRef>
+                          <a:effectRef idx="0">
+                            <a:schemeClr val="accent1"/>
+                          </a:effectRef>
+                          <a:fontRef idx="minor">
+                            <a:schemeClr val="tx1"/>
+                          </a:fontRef>
+                        </wps:style>
+                        <wps:bodyPr/>
+                      </wps:wsp>
+                      <wps:wsp>
+                        <wps:cNvPr id="49" name="Straight Connector 49"/>
+                        <wps:cNvCnPr/>
+                        <wps:spPr>
+                          <a:xfrm>
+                            <a:off x="1336776" y="738835"/>
+                            <a:ext cx="230428" cy="0"/>
+                          </a:xfrm>
+                          <a:prstGeom prst="line">
+                            <a:avLst/>
+                          </a:prstGeom>
+                          <a:ln w="28575">
+                            <a:solidFill>
+                              <a:srgbClr val="FF0000"/>
+                            </a:solidFill>
+                            <a:tailEnd w="lg" len="lg"/>
+                          </a:ln>
+                        </wps:spPr>
+                        <wps:style>
+                          <a:lnRef idx="1">
+                            <a:schemeClr val="accent1"/>
+                          </a:lnRef>
+                          <a:fillRef idx="0">
+                            <a:schemeClr val="accent1"/>
+                          </a:fillRef>
+                          <a:effectRef idx="0">
+                            <a:schemeClr val="accent1"/>
+                          </a:effectRef>
+                          <a:fontRef idx="minor">
+                            <a:schemeClr val="tx1"/>
+                          </a:fontRef>
+                        </wps:style>
+                        <wps:bodyPr/>
+                      </wps:wsp>
+                      <wps:wsp>
+                        <wps:cNvPr id="51" name="Arc 51"/>
+                        <wps:cNvSpPr/>
+                        <wps:spPr>
+                          <a:xfrm rot="10800000">
+                            <a:off x="1179499" y="0"/>
+                            <a:ext cx="767715" cy="731520"/>
+                          </a:xfrm>
+                          <a:prstGeom prst="arc">
+                            <a:avLst>
+                              <a:gd name="adj1" fmla="val 16200000"/>
+                              <a:gd name="adj2" fmla="val 16163370"/>
+                            </a:avLst>
+                          </a:prstGeom>
+                          <a:ln w="28575">
+                            <a:solidFill>
+                              <a:srgbClr val="FF0000"/>
+                            </a:solidFill>
+                            <a:headEnd type="stealth"/>
+                            <a:tailEnd type="none" w="lg" len="lg"/>
+                          </a:ln>
+                        </wps:spPr>
+                        <wps:style>
+                          <a:lnRef idx="1">
+                            <a:schemeClr val="accent1"/>
+                          </a:lnRef>
+                          <a:fillRef idx="0">
+                            <a:schemeClr val="accent1"/>
+                          </a:fillRef>
+                          <a:effectRef idx="0">
+                            <a:schemeClr val="accent1"/>
+                          </a:effectRef>
+                          <a:fontRef idx="minor">
+                            <a:schemeClr val="tx1"/>
+                          </a:fontRef>
+                        </wps:style>
+                        <wps:bodyPr rot="0" spcFirstLastPara="0" vertOverflow="overflow" horzOverflow="overflow" vert="horz" wrap="square" lIns="91440" tIns="45720" rIns="91440" bIns="45720" numCol="1" spcCol="0" rtlCol="0" fromWordArt="0" anchor="ctr" anchorCtr="0" forceAA="0" compatLnSpc="1">
+                          <a:prstTxWarp prst="textNoShape">
+                            <a:avLst/>
+                          </a:prstTxWarp>
+                          <a:noAutofit/>
+                        </wps:bodyPr>
+                      </wps:wsp>
+                      <wps:wsp>
+                        <wps:cNvPr id="52" name="Straight Connector 52"/>
+                        <wps:cNvCnPr/>
+                        <wps:spPr>
+                          <a:xfrm>
+                            <a:off x="1567204" y="731520"/>
+                            <a:ext cx="1595272" cy="0"/>
+                          </a:xfrm>
+                          <a:prstGeom prst="line">
+                            <a:avLst/>
+                          </a:prstGeom>
+                          <a:ln w="28575">
+                            <a:solidFill>
+                              <a:srgbClr val="FF0000"/>
+                            </a:solidFill>
+                            <a:tailEnd type="oval" w="lg" len="lg"/>
+                          </a:ln>
+                        </wps:spPr>
+                        <wps:style>
+                          <a:lnRef idx="1">
+                            <a:schemeClr val="accent1"/>
+                          </a:lnRef>
+                          <a:fillRef idx="0">
+                            <a:schemeClr val="accent1"/>
+                          </a:fillRef>
+                          <a:effectRef idx="0">
+                            <a:schemeClr val="accent1"/>
+                          </a:effectRef>
+                          <a:fontRef idx="minor">
+                            <a:schemeClr val="tx1"/>
+                          </a:fontRef>
+                        </wps:style>
+                        <wps:bodyPr/>
+                      </wps:wsp>
+                    </wpg:wgp>
+                  </a:graphicData>
+                </a:graphic>
+                <wp14:sizeRelH relativeFrom="margin">
+                  <wp14:pctWidth>0</wp14:pctWidth>
+                </wp14:sizeRelH>
+                <wp14:sizeRelV relativeFrom="margin">
+                  <wp14:pctHeight>0</wp14:pctHeight>
+                </wp14:sizeRelV>
+              </wp:anchor>
+            </w:drawing>
+          </mc:Choice>
+          <mc:Fallback>
+            <w:pict>
+              <v:group w14:anchorId="480BFC34" id="Group 53" o:spid="_x0000_s1026" style="position:absolute;margin-left:-25.3pt;margin-top:38.6pt;width:463.35pt;height:380.7pt;z-index:251672576;mso-position-horizontal-relative:margin;mso-width-relative:margin;mso-height-relative:margin" coordsize="41897,32842" o:gfxdata="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">
+                <v:line id="Straight Connector 38" o:spid="_x0000_s1027" style="position:absolute;flip:y;visibility:visible;mso-wrap-style:square" from="41897,16422" to="41897,27007" o:connectortype="straight" o:gfxdata="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" strokecolor="red" strokeweight="2.25pt">
+                  <v:stroke endarrow="classic" endarrowwidth="wide" endarrowlength="long" joinstyle="miter"/>
+                </v:line>
+                <v:line id="Straight Connector 39" o:spid="_x0000_s1028" style="position:absolute;flip:x;visibility:visible;mso-wrap-style:square" from="21707,16422" to="41860,16422" o:connectortype="straight" o:gfxdata="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" strokecolor="red" strokeweight="2.25pt">
+                  <v:stroke endarrow="classic" endarrowwidth="wide" endarrowlength="long" joinstyle="miter"/>
+                </v:line>
+                <v:shape id="Arc 40" o:spid="_x0000_s1029" style="position:absolute;left:13642;top:16440;width:16421;height:16383;rotation:-90;visibility:visible;mso-wrap-style:square;v-text-anchor:middle" coordsize="1642110,1638300" o:gfxdata="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" path="m1267862,131913nsc1501250,282947,1642110,541610,1642110,819150r-821055,l1267862,131913xem1267862,131913nfc1501250,282947,1642110,541610,1642110,819150e" filled="f" strokecolor="red" strokeweight="2.25pt">
+                  <v:stroke startarrow="classic" endarrowwidth="wide" endarrowlength="long" joinstyle="miter"/>
+                  <v:path arrowok="t" o:connecttype="custom" o:connectlocs="1267862,131913;1642110,819150" o:connectangles="0,0"/>
+                </v:shape>
+                <v:shape id="Arc 41" o:spid="_x0000_s1030" style="position:absolute;left:-19;top:7498;width:16421;height:16383;rotation:90;visibility:visible;mso-wrap-style:square;v-text-anchor:middle" coordsize="1642110,1638300" o:gfxdata="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" path="m1267862,131913nsc1501250,282947,1642110,541610,1642110,819150r-821055,l1267862,131913xem1267862,131913nfc1501250,282947,1642110,541610,1642110,819150e" filled="f" strokecolor="red" strokeweight="2.25pt">
+                  <v:stroke endarrow="classic" endarrowwidth="wide" endarrowlength="long" joinstyle="miter"/>
+                  <v:path arrowok="t" o:connecttype="custom" o:connectlocs="1267862,131913;1642110,819150" o:connectangles="0,0"/>
+                </v:shape>
+                <v:line id="Straight Connector 42" o:spid="_x0000_s1031" style="position:absolute;flip:x;visibility:visible;mso-wrap-style:square" from="3784,23957" to="8137,23957" o:connectortype="straight" o:gfxdata="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" strokecolor="red" strokeweight="2.25pt">
+                  <v:stroke endarrowwidth="wide" endarrowlength="long" joinstyle="miter"/>
+                </v:line>
+                <v:line id="Straight Connector 43" o:spid="_x0000_s1032" style="position:absolute;flip:y;visibility:visible;mso-wrap-style:square" from="3858,11338" to="3858,23957" o:connectortype="straight" o:gfxdata="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" strokecolor="red" strokeweight="2.25pt">
+                  <v:stroke endarrow="classic" endarrowwidth="wide" endarrowlength="long" joinstyle="miter"/>
+                </v:line>
+                <v:line id="Straight Connector 44" o:spid="_x0000_s1033" style="position:absolute;visibility:visible;mso-wrap-style:square" from="3858,11338" to="11282,11338" o:connectortype="straight" o:gfxdata="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" strokecolor="red" strokeweight="2.25pt">
+                  <v:stroke endarrow="classic" endarrowwidth="wide" endarrowlength="long" joinstyle="miter"/>
+                </v:line>
+                <v:line id="Straight Connector 45" o:spid="_x0000_s1034" style="position:absolute;flip:y;visibility:visible;mso-wrap-style:square" from="11282,9253" to="11282,11338" o:connectortype="straight" o:gfxdata="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" strokecolor="red" strokeweight="2.25pt">
+                  <v:stroke endarrowwidth="wide" endarrowlength="long" joinstyle="miter"/>
+                </v:line>
+                <v:line id="Straight Connector 47" o:spid="_x0000_s1035" style="position:absolute;visibility:visible;mso-wrap-style:square" from="11282,9290" to="13367,9290" o:connectortype="straight" o:gfxdata="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" strokecolor="red" strokeweight="2.25pt">
+                  <v:stroke endarrow="classic" endarrowwidth="wide" endarrowlength="long" joinstyle="miter"/>
+                </v:line>
+                <v:line id="Straight Connector 48" o:spid="_x0000_s1036" style="position:absolute;flip:y;visibility:visible;mso-wrap-style:square" from="13367,7388" to="13367,9290" o:connectortype="straight" o:gfxdata="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" strokecolor="red" strokeweight="2.25pt">
+                  <v:stroke endarrowwidth="wide" endarrowlength="long" joinstyle="miter"/>
+                </v:line>
+                <v:line id="Straight Connector 49" o:spid="_x0000_s1037" style="position:absolute;visibility:visible;mso-wrap-style:square" from="13367,7388" to="15672,7388" o:connectortype="straight" o:gfxdata="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" strokecolor="red" strokeweight="2.25pt">
+                  <v:stroke endarrowwidth="wide" endarrowlength="long" joinstyle="miter"/>
+                </v:line>
+                <v:shape id="Arc 51" o:spid="_x0000_s1038" style="position:absolute;left:11794;width:7678;height:7315;rotation:180;visibility:visible;mso-wrap-style:square;v-text-anchor:middle" coordsize="767715,731520" o:gfxdata="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" path="m383857,nsc595437,,767122,163134,767714,364738v592,201677,-170254,365754,-381908,366778c174306,732539,1787,570352,13,368828,-1763,167084,168237,2068,379960,19v1299,121914,2599,243827,3898,365741c383858,243840,383857,121920,383857,xem383857,nfc595437,,767122,163134,767714,364738v592,201677,-170254,365754,-381908,366778c174306,732539,1787,570352,13,368828,-1763,167084,168237,2068,379960,19e" filled="f" strokecolor="red" strokeweight="2.25pt">
+                  <v:stroke startarrow="classic" endarrowwidth="wide" endarrowlength="long" joinstyle="miter"/>
+                  <v:path arrowok="t" o:connecttype="custom" o:connectlocs="383857,0;767714,364738;385806,731516;13,368828;379960,19" o:connectangles="0,0,0,0,0"/>
+                </v:shape>
+                <v:line id="Straight Connector 52" o:spid="_x0000_s1039" style="position:absolute;visibility:visible;mso-wrap-style:square" from="15672,7315" to="31624,7315" o:connectortype="straight" o:gfxdata="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" strokecolor="red" strokeweight="2.25pt">
+                  <v:stroke endarrow="oval" endarrowwidth="wide" endarrowlength="long" joinstyle="miter"/>
+                </v:line>
+                <w10:wrap anchorx="margin"/>
+              </v:group>
+            </w:pict>
+          </mc:Fallback>
+        </mc:AlternateContent>
+      </w:r>
+      <w:r>
+        <w:t xml:space="preserve">Can you match the movement shown in </w:t>
+      </w:r>
+      <w:r>
+        <w:fldChar w:fldCharType="begin"/>
+      </w:r>
+      <w:r>
+        <w:instrText xml:space="preserve"> REF _Ref409511189 \h </w:instrText>
+      </w:r>
+      <w:r>
+        <w:fldChar w:fldCharType="separate"/>
+      </w:r>
+      <w:r>
+        <w:t xml:space="preserve">Figure </w:t>
+      </w:r>
+      <w:r>
+        <w:rPr>
+          <w:noProof/>
+        </w:rPr>
+        <w:t>9</w:t>
+      </w:r>
+      <w:r>
+        <w:fldChar w:fldCharType="end"/>
+      </w:r>
+      <w:bookmarkStart w:id="9" w:name="_GoBack"/>
+      <w:bookmarkEnd w:id="9"/>
+      <w:r>
+        <w:t>.</w:t>
+      </w:r>
     </w:p>
     <w:sectPr>
+      <w:type w:val="continuous"/>
       <w:pgSz w:w="11906" w:h="16838"/>
-      <w:pgMar w:top="1440" w:right="1440" w:bottom="1440" w:left="1440" w:header="708" w:footer="708" w:gutter="0"/>
+      <w:pgMar w:top="1440" w:right="1440" w:bottom="1135" w:left="1440" w:header="708" w:footer="708" w:gutter="0"/>
       <w:cols w:space="708"/>
       <w:docGrid w:linePitch="360"/>
     </w:sectPr>
@@ -323,6 +2628,178 @@
       </w:pPr>
     </w:lvl>
   </w:abstractNum>
+  <w:abstractNum w:abstractNumId="3">
+    <w:nsid w:val="52373E00"/>
+    <w:multiLevelType w:val="hybridMultilevel"/>
+    <w:tmpl w:val="918AD952"/>
+    <w:lvl w:ilvl="0" w:tplc="0C090017">
+      <w:start w:val="1"/>
+      <w:numFmt w:val="lowerLetter"/>
+      <w:lvlText w:val="%1)"/>
+      <w:lvlJc w:val="left"/>
+      <w:pPr>
+        <w:ind w:left="720" w:hanging="360"/>
+      </w:pPr>
+    </w:lvl>
+    <w:lvl w:ilvl="1" w:tplc="0C090019" w:tentative="1">
+      <w:start w:val="1"/>
+      <w:numFmt w:val="lowerLetter"/>
+      <w:lvlText w:val="%2."/>
+      <w:lvlJc w:val="left"/>
+      <w:pPr>
+        <w:ind w:left="1440" w:hanging="360"/>
+      </w:pPr>
+    </w:lvl>
+    <w:lvl w:ilvl="2" w:tplc="0C09001B" w:tentative="1">
+      <w:start w:val="1"/>
+      <w:numFmt w:val="lowerRoman"/>
+      <w:lvlText w:val="%3."/>
+      <w:lvlJc w:val="right"/>
+      <w:pPr>
+        <w:ind w:left="2160" w:hanging="180"/>
+      </w:pPr>
+    </w:lvl>
+    <w:lvl w:ilvl="3" w:tplc="0C09000F" w:tentative="1">
+      <w:start w:val="1"/>
+      <w:numFmt w:val="decimal"/>
+      <w:lvlText w:val="%4."/>
+      <w:lvlJc w:val="left"/>
+      <w:pPr>
+        <w:ind w:left="2880" w:hanging="360"/>
+      </w:pPr>
+    </w:lvl>
+    <w:lvl w:ilvl="4" w:tplc="0C090019" w:tentative="1">
+      <w:start w:val="1"/>
+      <w:numFmt w:val="lowerLetter"/>
+      <w:lvlText w:val="%5."/>
+      <w:lvlJc w:val="left"/>
+      <w:pPr>
+        <w:ind w:left="3600" w:hanging="360"/>
+      </w:pPr>
+    </w:lvl>
+    <w:lvl w:ilvl="5" w:tplc="0C09001B" w:tentative="1">
+      <w:start w:val="1"/>
+      <w:numFmt w:val="lowerRoman"/>
+      <w:lvlText w:val="%6."/>
+      <w:lvlJc w:val="right"/>
+      <w:pPr>
+        <w:ind w:left="4320" w:hanging="180"/>
+      </w:pPr>
+    </w:lvl>
+    <w:lvl w:ilvl="6" w:tplc="0C09000F" w:tentative="1">
+      <w:start w:val="1"/>
+      <w:numFmt w:val="decimal"/>
+      <w:lvlText w:val="%7."/>
+      <w:lvlJc w:val="left"/>
+      <w:pPr>
+        <w:ind w:left="5040" w:hanging="360"/>
+      </w:pPr>
+    </w:lvl>
+    <w:lvl w:ilvl="7" w:tplc="0C090019" w:tentative="1">
+      <w:start w:val="1"/>
+      <w:numFmt w:val="lowerLetter"/>
+      <w:lvlText w:val="%8."/>
+      <w:lvlJc w:val="left"/>
+      <w:pPr>
+        <w:ind w:left="5760" w:hanging="360"/>
+      </w:pPr>
+    </w:lvl>
+    <w:lvl w:ilvl="8" w:tplc="0C09001B" w:tentative="1">
+      <w:start w:val="1"/>
+      <w:numFmt w:val="lowerRoman"/>
+      <w:lvlText w:val="%9."/>
+      <w:lvlJc w:val="right"/>
+      <w:pPr>
+        <w:ind w:left="6480" w:hanging="180"/>
+      </w:pPr>
+    </w:lvl>
+  </w:abstractNum>
+  <w:abstractNum w:abstractNumId="4">
+    <w:nsid w:val="7E25226F"/>
+    <w:multiLevelType w:val="hybridMultilevel"/>
+    <w:tmpl w:val="634E3CD4"/>
+    <w:lvl w:ilvl="0" w:tplc="0C090017">
+      <w:start w:val="1"/>
+      <w:numFmt w:val="lowerLetter"/>
+      <w:lvlText w:val="%1)"/>
+      <w:lvlJc w:val="left"/>
+      <w:pPr>
+        <w:ind w:left="720" w:hanging="360"/>
+      </w:pPr>
+    </w:lvl>
+    <w:lvl w:ilvl="1" w:tplc="0C090019" w:tentative="1">
+      <w:start w:val="1"/>
+      <w:numFmt w:val="lowerLetter"/>
+      <w:lvlText w:val="%2."/>
+      <w:lvlJc w:val="left"/>
+      <w:pPr>
+        <w:ind w:left="1440" w:hanging="360"/>
+      </w:pPr>
+    </w:lvl>
+    <w:lvl w:ilvl="2" w:tplc="0C09001B" w:tentative="1">
+      <w:start w:val="1"/>
+      <w:numFmt w:val="lowerRoman"/>
+      <w:lvlText w:val="%3."/>
+      <w:lvlJc w:val="right"/>
+      <w:pPr>
+        <w:ind w:left="2160" w:hanging="180"/>
+      </w:pPr>
+    </w:lvl>
+    <w:lvl w:ilvl="3" w:tplc="0C09000F" w:tentative="1">
+      <w:start w:val="1"/>
+      <w:numFmt w:val="decimal"/>
+      <w:lvlText w:val="%4."/>
+      <w:lvlJc w:val="left"/>
+      <w:pPr>
+        <w:ind w:left="2880" w:hanging="360"/>
+      </w:pPr>
+    </w:lvl>
+    <w:lvl w:ilvl="4" w:tplc="0C090019" w:tentative="1">
+      <w:start w:val="1"/>
+      <w:numFmt w:val="lowerLetter"/>
+      <w:lvlText w:val="%5."/>
+      <w:lvlJc w:val="left"/>
+      <w:pPr>
+        <w:ind w:left="3600" w:hanging="360"/>
+      </w:pPr>
+    </w:lvl>
+    <w:lvl w:ilvl="5" w:tplc="0C09001B" w:tentative="1">
+      <w:start w:val="1"/>
+      <w:numFmt w:val="lowerRoman"/>
+      <w:lvlText w:val="%6."/>
+      <w:lvlJc w:val="right"/>
+      <w:pPr>
+        <w:ind w:left="4320" w:hanging="180"/>
+      </w:pPr>
+    </w:lvl>
+    <w:lvl w:ilvl="6" w:tplc="0C09000F" w:tentative="1">
+      <w:start w:val="1"/>
+      <w:numFmt w:val="decimal"/>
+      <w:lvlText w:val="%7."/>
+      <w:lvlJc w:val="left"/>
+      <w:pPr>
+        <w:ind w:left="5040" w:hanging="360"/>
+      </w:pPr>
+    </w:lvl>
+    <w:lvl w:ilvl="7" w:tplc="0C090019" w:tentative="1">
+      <w:start w:val="1"/>
+      <w:numFmt w:val="lowerLetter"/>
+      <w:lvlText w:val="%8."/>
+      <w:lvlJc w:val="left"/>
+      <w:pPr>
+        <w:ind w:left="5760" w:hanging="360"/>
+      </w:pPr>
+    </w:lvl>
+    <w:lvl w:ilvl="8" w:tplc="0C09001B" w:tentative="1">
+      <w:start w:val="1"/>
+      <w:numFmt w:val="lowerRoman"/>
+      <w:lvlText w:val="%9."/>
+      <w:lvlJc w:val="right"/>
+      <w:pPr>
+        <w:ind w:left="6480" w:hanging="180"/>
+      </w:pPr>
+    </w:lvl>
+  </w:abstractNum>
   <w:num w:numId="1">
     <w:abstractNumId w:val="0"/>
   </w:num>
@@ -331,6 +2808,12 @@
   </w:num>
   <w:num w:numId="3">
     <w:abstractNumId w:val="1"/>
+  </w:num>
+  <w:num w:numId="4">
+    <w:abstractNumId w:val="3"/>
+  </w:num>
+  <w:num w:numId="5">
+    <w:abstractNumId w:val="4"/>
   </w:num>
 </w:numbering>
 </file>
@@ -747,7 +3230,7 @@
     <w:autoRedefine/>
     <w:uiPriority w:val="9"/>
     <w:qFormat/>
-    <w:rsid w:val="0092158A"/>
+    <w:rsid w:val="00E83030"/>
     <w:pPr>
       <w:keepNext/>
       <w:keepLines/>
@@ -891,7 +3374,7 @@
     <w:basedOn w:val="DefaultParagraphFont"/>
     <w:link w:val="Heading1"/>
     <w:uiPriority w:val="9"/>
-    <w:rsid w:val="0092158A"/>
+    <w:rsid w:val="00E83030"/>
     <w:rPr>
       <w:rFonts w:asciiTheme="majorHAnsi" w:eastAsiaTheme="majorEastAsia" w:hAnsiTheme="majorHAnsi" w:cstheme="majorBidi"/>
       <w:sz w:val="40"/>
@@ -943,6 +3426,25 @@
       <w:ind w:left="720"/>
       <w:contextualSpacing/>
     </w:pPr>
+  </w:style>
+  <w:style w:type="paragraph" w:styleId="Caption">
+    <w:name w:val="caption"/>
+    <w:basedOn w:val="Normal"/>
+    <w:next w:val="Normal"/>
+    <w:uiPriority w:val="35"/>
+    <w:unhideWhenUsed/>
+    <w:qFormat/>
+    <w:rsid w:val="00E83030"/>
+    <w:pPr>
+      <w:spacing w:after="200" w:line="240" w:lineRule="auto"/>
+    </w:pPr>
+    <w:rPr>
+      <w:i/>
+      <w:iCs/>
+      <w:color w:val="44546A" w:themeColor="text2"/>
+      <w:sz w:val="18"/>
+      <w:szCs w:val="18"/>
+    </w:rPr>
   </w:style>
 </w:styles>
 </file>
@@ -1206,4 +3708,16 @@
     </a:ext>
   </a:extLst>
 </a:theme>
+</file>
+
+<file path=customXml/item1.xml><?xml version="1.0" encoding="utf-8"?>
+<b:Sources xmlns:b="http://schemas.openxmlformats.org/officeDocument/2006/bibliography" xmlns="http://schemas.openxmlformats.org/officeDocument/2006/bibliography" SelectedStyle="\APASixthEditionOfficeOnline.xsl" StyleName="APA" Version="6"/>
+</file>
+
+<file path=customXml/itemProps1.xml><?xml version="1.0" encoding="utf-8"?>
+<ds:datastoreItem xmlns:ds="http://schemas.openxmlformats.org/officeDocument/2006/customXml" ds:itemID="{81C8D8F3-064E-4FB0-807B-FDA6D463F247}">
+  <ds:schemaRefs>
+    <ds:schemaRef ds:uri="http://schemas.openxmlformats.org/officeDocument/2006/bibliography"/>
+  </ds:schemaRefs>
+</ds:datastoreItem>
 </file>